--- a/nholt_hw4.docx
+++ b/nholt_hw4.docx
@@ -1145,6 +1145,110 @@
         <w:lastRenderedPageBreak/>
         <w:t>Algo 1</w:t>
       </w:r>
+      <w:r>
+        <w:tab/>
+        <w:t>T(n) = 1 T(n/3) + 1</w:t>
+      </w:r>
+    </w:p>
+    <w:p>
+      <w:pPr>
+        <w:pStyle w:val="ListBullet"/>
+        <w:numPr>
+          <w:ilvl w:val="0"/>
+          <w:numId w:val="0"/>
+        </w:numPr>
+        <w:ind w:left="432" w:hanging="432"/>
+      </w:pPr>
+      <w:r>
+        <w:t>a = 1, b = 3, d = 0</w:t>
+      </w:r>
+      <w:r>
+        <w:tab/>
+      </w:r>
+      <w:r>
+        <w:tab/>
+      </w:r>
+      <w:proofErr w:type="spellStart"/>
+      <w:r>
+        <w:t>b^d</w:t>
+      </w:r>
+      <w:proofErr w:type="spellEnd"/>
+      <w:r>
+        <w:t xml:space="preserve"> = 1 == 1 = a</w:t>
+      </w:r>
+    </w:p>
+    <w:p>
+      <w:pPr>
+        <w:pStyle w:val="ListBullet"/>
+        <w:numPr>
+          <w:ilvl w:val="0"/>
+          <w:numId w:val="0"/>
+        </w:numPr>
+        <w:ind w:left="432" w:hanging="432"/>
+      </w:pPr>
+      <w:r>
+        <w:t>Worst case</w:t>
+      </w:r>
+      <w:r>
+        <w:t xml:space="preserve"> </w:t>
+      </w:r>
+      <w:r>
+        <w:t xml:space="preserve">would be if there </w:t>
+      </w:r>
+      <w:r>
+        <w:t>were</w:t>
+      </w:r>
+      <w:r>
+        <w:t xml:space="preserve"> no negative numbers in the list</w:t>
+      </w:r>
+      <w:r>
+        <w:t xml:space="preserve"> as it looks as though the algorithm looks for the first negative number?</w:t>
+      </w:r>
+    </w:p>
+    <w:p>
+      <w:pPr>
+        <w:pStyle w:val="ListBullet"/>
+        <w:numPr>
+          <w:ilvl w:val="0"/>
+          <w:numId w:val="0"/>
+        </w:numPr>
+        <w:ind w:left="432"/>
+      </w:pPr>
+      <w:r>
+        <w:sym w:font="Symbol" w:char="F051"/>
+      </w:r>
+      <w:r>
+        <w:t xml:space="preserve"> (n</w:t>
+      </w:r>
+      <w:proofErr w:type="gramStart"/>
+      <w:r>
+        <w:t>^(</w:t>
+      </w:r>
+      <w:proofErr w:type="gramEnd"/>
+      <w:r>
+        <w:t>log3 (n) ) log 3 (n) )</w:t>
+      </w:r>
+    </w:p>
+    <w:p>
+      <w:pPr>
+        <w:pStyle w:val="ListBullet"/>
+        <w:numPr>
+          <w:ilvl w:val="0"/>
+          <w:numId w:val="0"/>
+        </w:numPr>
+        <w:ind w:left="432" w:hanging="432"/>
+      </w:pPr>
+      <w:r>
+        <w:t>Best case the fir</w:t>
+      </w:r>
+      <w:r>
+        <w:t xml:space="preserve">st element is negative as it makes the recursive call at the front of the list </w:t>
+      </w:r>
+      <w:proofErr w:type="gramStart"/>
+      <w:r>
+        <w:t>first</w:t>
+      </w:r>
+      <w:proofErr w:type="gramEnd"/>
     </w:p>
     <w:p>
       <w:pPr>
@@ -1157,6 +1261,86 @@
       <w:r>
         <w:t>Algo 2</w:t>
       </w:r>
+      <w:r>
+        <w:tab/>
+      </w:r>
+      <w:r>
+        <w:t xml:space="preserve">T(n) = </w:t>
+      </w:r>
+      <w:r>
+        <w:t>2</w:t>
+      </w:r>
+      <w:r>
+        <w:t xml:space="preserve"> T(n/</w:t>
+      </w:r>
+      <w:r>
+        <w:t>2</w:t>
+      </w:r>
+      <w:r>
+        <w:t>) + 1</w:t>
+      </w:r>
+    </w:p>
+    <w:p>
+      <w:pPr>
+        <w:pStyle w:val="ListBullet"/>
+        <w:numPr>
+          <w:ilvl w:val="0"/>
+          <w:numId w:val="0"/>
+        </w:numPr>
+        <w:ind w:left="432" w:hanging="432"/>
+      </w:pPr>
+      <w:r>
+        <w:t>a = 2, b = 2, d = 0</w:t>
+      </w:r>
+      <w:r>
+        <w:tab/>
+      </w:r>
+      <w:r>
+        <w:tab/>
+      </w:r>
+      <w:proofErr w:type="spellStart"/>
+      <w:r>
+        <w:t>b^d</w:t>
+      </w:r>
+      <w:proofErr w:type="spellEnd"/>
+      <w:r>
+        <w:t xml:space="preserve"> = 1 &lt; 2 = a so this is recursive dominant</w:t>
+      </w:r>
+    </w:p>
+    <w:p>
+      <w:pPr>
+        <w:pStyle w:val="ListBullet"/>
+        <w:numPr>
+          <w:ilvl w:val="0"/>
+          <w:numId w:val="0"/>
+        </w:numPr>
+        <w:ind w:left="432" w:hanging="432"/>
+      </w:pPr>
+      <w:proofErr w:type="spellStart"/>
+      <w:r>
+        <w:t>Wost</w:t>
+      </w:r>
+      <w:proofErr w:type="spellEnd"/>
+      <w:r>
+        <w:t xml:space="preserve"> case </w:t>
+      </w:r>
+      <w:r>
+        <w:t xml:space="preserve">would be same as the best case as this simply looks like it sums all the elements in a </w:t>
+      </w:r>
+      <w:proofErr w:type="gramStart"/>
+      <w:r>
+        <w:t>list</w:t>
+      </w:r>
+      <w:proofErr w:type="gramEnd"/>
+    </w:p>
+    <w:p>
+      <w:pPr>
+        <w:pStyle w:val="ListBullet"/>
+        <w:numPr>
+          <w:ilvl w:val="0"/>
+          <w:numId w:val="0"/>
+        </w:numPr>
+      </w:pPr>
     </w:p>
     <w:p>
       <w:pPr>
@@ -1175,12 +1359,31 @@
         <w:pStyle w:val="ListBullet"/>
         <w:numPr>
           <w:ilvl w:val="0"/>
+          <w:numId w:val="0"/>
+        </w:numPr>
+        <w:ind w:left="432" w:hanging="432"/>
+      </w:pPr>
+    </w:p>
+    <w:p>
+      <w:pPr>
+        <w:pStyle w:val="ListBullet"/>
+        <w:numPr>
+          <w:ilvl w:val="0"/>
           <w:numId w:val="5"/>
         </w:numPr>
       </w:pPr>
       <w:r>
         <w:t>Consider Algorithm</w:t>
       </w:r>
+    </w:p>
+    <w:p>
+      <w:pPr>
+        <w:pStyle w:val="ListBullet"/>
+        <w:numPr>
+          <w:ilvl w:val="0"/>
+          <w:numId w:val="0"/>
+        </w:numPr>
+      </w:pPr>
     </w:p>
     <w:p>
       <w:pPr>
@@ -1286,30 +1489,133 @@
           <w:ilvl w:val="0"/>
           <w:numId w:val="5"/>
         </w:numPr>
-        <w:rPr>
-          <w:rStyle w:val="textlayer--absolute"/>
-        </w:rPr>
-      </w:pPr>
-      <w:r>
-        <w:rPr>
-          <w:rStyle w:val="textlayer--absolute"/>
-          <w:rFonts w:ascii="Arial" w:hAnsi="Arial" w:cs="Arial"/>
-          <w:sz w:val="25"/>
-          <w:szCs w:val="25"/>
-        </w:rPr>
-        <w:t xml:space="preserve">Karatsuba divide-and-conquer </w:t>
+      </w:pPr>
+      <w:r>
+        <w:t>Karatsuba</w:t>
+      </w:r>
+      <w:r>
+        <w:t xml:space="preserve"> Algorithm</w:t>
+      </w:r>
+      <w:r>
+        <w:t xml:space="preserve"> </w:t>
       </w:r>
       <w:proofErr w:type="gramStart"/>
       <w:r>
-        <w:rPr>
-          <w:rStyle w:val="textlayer--absolute"/>
-          <w:rFonts w:ascii="Arial" w:hAnsi="Arial" w:cs="Arial"/>
-          <w:sz w:val="25"/>
-          <w:szCs w:val="25"/>
-        </w:rPr>
-        <w:t>algorithm</w:t>
+        <w:t>( 2101</w:t>
       </w:r>
       <w:proofErr w:type="gramEnd"/>
+      <w:r>
+        <w:t xml:space="preserve"> * 1130)</w:t>
+      </w:r>
+    </w:p>
+    <w:p>
+      <w:pPr>
+        <w:pStyle w:val="ListBullet"/>
+        <w:numPr>
+          <w:ilvl w:val="0"/>
+          <w:numId w:val="0"/>
+        </w:numPr>
+        <w:ind w:left="432" w:hanging="432"/>
+      </w:pPr>
+      <w:r>
+        <w:t xml:space="preserve">10^4 </w:t>
+      </w:r>
+      <w:proofErr w:type="spellStart"/>
+      <w:r>
+        <w:t>axc</w:t>
+      </w:r>
+      <w:proofErr w:type="spellEnd"/>
+      <w:r>
+        <w:t xml:space="preserve"> + 10^2 (ad + </w:t>
+      </w:r>
+      <w:proofErr w:type="spellStart"/>
+      <w:r>
+        <w:t>bc</w:t>
+      </w:r>
+      <w:proofErr w:type="spellEnd"/>
+      <w:r>
+        <w:t>) + bd</w:t>
+      </w:r>
+      <w:r>
+        <w:tab/>
+        <w:t>a = 21, b = 01, c = 11, d = 30</w:t>
+      </w:r>
+    </w:p>
+    <w:p>
+      <w:pPr>
+        <w:pStyle w:val="ListBullet"/>
+        <w:numPr>
+          <w:ilvl w:val="0"/>
+          <w:numId w:val="0"/>
+        </w:numPr>
+        <w:ind w:left="432" w:hanging="432"/>
+      </w:pPr>
+      <w:r>
+        <w:lastRenderedPageBreak/>
+        <w:t>21x11 10^4 + (21x 30 + 1x11) 10^2 + 1x30</w:t>
+      </w:r>
+    </w:p>
+    <w:p>
+      <w:pPr>
+        <w:pStyle w:val="ListBullet"/>
+        <w:numPr>
+          <w:ilvl w:val="0"/>
+          <w:numId w:val="0"/>
+        </w:numPr>
+        <w:ind w:left="432" w:hanging="432"/>
+      </w:pPr>
+      <w:r>
+        <w:t>231 10^4 + (630 + 11) 10^2 + 30</w:t>
+      </w:r>
+    </w:p>
+    <w:p>
+      <w:pPr>
+        <w:pStyle w:val="ListBullet"/>
+        <w:numPr>
+          <w:ilvl w:val="0"/>
+          <w:numId w:val="0"/>
+        </w:numPr>
+        <w:ind w:left="432" w:hanging="432"/>
+      </w:pPr>
+      <w:r>
+        <w:t>2,310,000 + 64,100 + 30</w:t>
+      </w:r>
+    </w:p>
+    <w:p>
+      <w:pPr>
+        <w:pStyle w:val="ListBullet"/>
+        <w:numPr>
+          <w:ilvl w:val="0"/>
+          <w:numId w:val="0"/>
+        </w:numPr>
+        <w:ind w:left="432" w:hanging="432"/>
+      </w:pPr>
+      <w:r>
+        <w:t>2,310,000 + 64,130</w:t>
+      </w:r>
+    </w:p>
+    <w:p>
+      <w:pPr>
+        <w:pStyle w:val="ListBullet"/>
+        <w:numPr>
+          <w:ilvl w:val="0"/>
+          <w:numId w:val="0"/>
+        </w:numPr>
+        <w:ind w:left="432" w:hanging="432"/>
+      </w:pPr>
+      <w:r>
+        <w:t>2,374,130</w:t>
+      </w:r>
+    </w:p>
+    <w:p>
+      <w:pPr>
+        <w:pStyle w:val="ListBullet"/>
+        <w:numPr>
+          <w:ilvl w:val="0"/>
+          <w:numId w:val="0"/>
+        </w:numPr>
+        <w:ind w:left="432" w:hanging="432"/>
+      </w:pPr>
     </w:p>
     <w:p>
       <w:pPr>
@@ -1333,12 +1639,30 @@
         <w:pStyle w:val="ListBullet"/>
         <w:numPr>
           <w:ilvl w:val="0"/>
+          <w:numId w:val="0"/>
+        </w:numPr>
+      </w:pPr>
+    </w:p>
+    <w:p>
+      <w:pPr>
+        <w:pStyle w:val="ListBullet"/>
+        <w:numPr>
+          <w:ilvl w:val="0"/>
           <w:numId w:val="5"/>
         </w:numPr>
       </w:pPr>
       <w:r>
         <w:t>D&amp;C 2-D Closest Pair</w:t>
       </w:r>
+    </w:p>
+    <w:p>
+      <w:pPr>
+        <w:pStyle w:val="ListBullet"/>
+        <w:numPr>
+          <w:ilvl w:val="0"/>
+          <w:numId w:val="0"/>
+        </w:numPr>
+      </w:pPr>
     </w:p>
     <w:p>
       <w:pPr>

--- a/nholt_hw4.docx
+++ b/nholt_hw4.docx
@@ -1384,6 +1384,187 @@
           <w:numId w:val="0"/>
         </w:numPr>
       </w:pPr>
+      <w:r>
+        <w:t xml:space="preserve">The algorithm as written will always return 0 as it adds up </w:t>
+      </w:r>
+      <w:proofErr w:type="gramStart"/>
+      <w:r>
+        <w:t>a number of</w:t>
+      </w:r>
+      <w:proofErr w:type="gramEnd"/>
+      <w:r>
+        <w:t xml:space="preserve"> zeros equal to the number of nodes (including root)</w:t>
+      </w:r>
+    </w:p>
+    <w:p>
+      <w:pPr>
+        <w:pStyle w:val="ListBullet"/>
+        <w:numPr>
+          <w:ilvl w:val="0"/>
+          <w:numId w:val="0"/>
+        </w:numPr>
+      </w:pPr>
+      <w:r>
+        <w:t xml:space="preserve">To correct </w:t>
+      </w:r>
+      <w:proofErr w:type="gramStart"/>
+      <w:r>
+        <w:t>this</w:t>
+      </w:r>
+      <w:proofErr w:type="gramEnd"/>
+      <w:r>
+        <w:t xml:space="preserve"> we </w:t>
+      </w:r>
+      <w:r>
+        <w:t>could check if left + right = 0 then we would know this is a leaf and could return 1</w:t>
+      </w:r>
+    </w:p>
+    <w:p>
+      <w:pPr>
+        <w:pStyle w:val="ListBullet"/>
+        <w:numPr>
+          <w:ilvl w:val="0"/>
+          <w:numId w:val="0"/>
+        </w:numPr>
+      </w:pPr>
+      <w:r>
+        <w:tab/>
+        <w:t>If T = null return 0</w:t>
+      </w:r>
+    </w:p>
+    <w:p>
+      <w:pPr>
+        <w:pStyle w:val="ListBullet"/>
+        <w:numPr>
+          <w:ilvl w:val="0"/>
+          <w:numId w:val="0"/>
+        </w:numPr>
+        <w:ind w:left="432"/>
+      </w:pPr>
+      <w:r>
+        <w:t xml:space="preserve">    Else If (</w:t>
+      </w:r>
+      <w:proofErr w:type="spellStart"/>
+      <w:proofErr w:type="gramStart"/>
+      <w:r>
+        <w:t>LeafCounter</w:t>
+      </w:r>
+      <w:proofErr w:type="spellEnd"/>
+      <w:r>
+        <w:t>(</w:t>
+      </w:r>
+      <w:proofErr w:type="spellStart"/>
+      <w:proofErr w:type="gramEnd"/>
+      <w:r>
+        <w:t>Tleft</w:t>
+      </w:r>
+      <w:proofErr w:type="spellEnd"/>
+      <w:r>
+        <w:t xml:space="preserve">) + </w:t>
+      </w:r>
+      <w:proofErr w:type="spellStart"/>
+      <w:r>
+        <w:t>LeafCounter</w:t>
+      </w:r>
+      <w:proofErr w:type="spellEnd"/>
+      <w:r>
+        <w:t>(</w:t>
+      </w:r>
+      <w:proofErr w:type="spellStart"/>
+      <w:r>
+        <w:t>Tright</w:t>
+      </w:r>
+      <w:proofErr w:type="spellEnd"/>
+      <w:r>
+        <w:t>)</w:t>
+      </w:r>
+      <w:r>
+        <w:t xml:space="preserve"> == 0</w:t>
+      </w:r>
+    </w:p>
+    <w:p>
+      <w:pPr>
+        <w:pStyle w:val="ListBullet"/>
+        <w:numPr>
+          <w:ilvl w:val="0"/>
+          <w:numId w:val="0"/>
+        </w:numPr>
+      </w:pPr>
+      <w:r>
+        <w:tab/>
+      </w:r>
+      <w:r>
+        <w:tab/>
+        <w:t>Return 1</w:t>
+      </w:r>
+    </w:p>
+    <w:p>
+      <w:pPr>
+        <w:pStyle w:val="ListBullet"/>
+        <w:numPr>
+          <w:ilvl w:val="0"/>
+          <w:numId w:val="0"/>
+        </w:numPr>
+      </w:pPr>
+      <w:r>
+        <w:tab/>
+        <w:t xml:space="preserve">Else return </w:t>
+      </w:r>
+      <w:proofErr w:type="spellStart"/>
+      <w:proofErr w:type="gramStart"/>
+      <w:r>
+        <w:t>LeafCounter</w:t>
+      </w:r>
+      <w:proofErr w:type="spellEnd"/>
+      <w:r>
+        <w:t>(</w:t>
+      </w:r>
+      <w:proofErr w:type="spellStart"/>
+      <w:proofErr w:type="gramEnd"/>
+      <w:r>
+        <w:t>Tleft</w:t>
+      </w:r>
+      <w:proofErr w:type="spellEnd"/>
+      <w:r>
+        <w:t xml:space="preserve">) + </w:t>
+      </w:r>
+      <w:proofErr w:type="spellStart"/>
+      <w:r>
+        <w:t>LeafCounter</w:t>
+      </w:r>
+      <w:proofErr w:type="spellEnd"/>
+      <w:r>
+        <w:t>(</w:t>
+      </w:r>
+      <w:proofErr w:type="spellStart"/>
+      <w:r>
+        <w:t>Tright</w:t>
+      </w:r>
+      <w:proofErr w:type="spellEnd"/>
+      <w:r>
+        <w:t>)</w:t>
+      </w:r>
+    </w:p>
+    <w:p>
+      <w:pPr>
+        <w:pStyle w:val="ListBullet"/>
+        <w:numPr>
+          <w:ilvl w:val="0"/>
+          <w:numId w:val="0"/>
+        </w:numPr>
+      </w:pPr>
+      <w:r>
+        <w:t>Now we have check if this node is null, if this node has children (if not it is a leaf, and if not a leaf, call further down to see where the leaves are.</w:t>
+      </w:r>
+    </w:p>
+    <w:p>
+      <w:pPr>
+        <w:pStyle w:val="ListBullet"/>
+        <w:numPr>
+          <w:ilvl w:val="0"/>
+          <w:numId w:val="0"/>
+        </w:numPr>
+      </w:pPr>
     </w:p>
     <w:p>
       <w:pPr>
@@ -1406,6 +1587,7 @@
         </w:numPr>
       </w:pPr>
       <w:r>
+        <w:lastRenderedPageBreak/>
         <w:t>Pre</w:t>
       </w:r>
     </w:p>
@@ -1551,7 +1733,6 @@
         <w:ind w:left="432" w:hanging="432"/>
       </w:pPr>
       <w:r>
-        <w:lastRenderedPageBreak/>
         <w:t>21x11 10^4 + (21x 30 + 1x11) 10^2 + 1x30</w:t>
       </w:r>
     </w:p>

--- a/nholt_hw4.docx
+++ b/nholt_hw4.docx
@@ -96,20 +96,35 @@
         <w:ind w:left="432" w:hanging="432"/>
       </w:pPr>
       <w:r>
+        <w:rPr>
+          <w:highlight w:val="yellow"/>
+        </w:rPr>
         <w:t xml:space="preserve">therefore </w:t>
       </w:r>
       <w:r>
+        <w:rPr>
+          <w:highlight w:val="yellow"/>
+        </w:rPr>
         <w:sym w:font="Symbol" w:char="F051"/>
       </w:r>
       <w:r>
+        <w:rPr>
+          <w:highlight w:val="yellow"/>
+        </w:rPr>
         <w:t xml:space="preserve"> (n</w:t>
       </w:r>
       <w:proofErr w:type="gramStart"/>
       <w:r>
+        <w:rPr>
+          <w:highlight w:val="yellow"/>
+        </w:rPr>
         <w:t>^(</w:t>
       </w:r>
       <w:proofErr w:type="gramEnd"/>
       <w:r>
+        <w:rPr>
+          <w:highlight w:val="yellow"/>
+        </w:rPr>
         <w:t>log3 (n) ) )</w:t>
       </w:r>
     </w:p>
@@ -132,28 +147,13 @@
         </w:numPr>
       </w:pPr>
       <w:r>
-        <w:t xml:space="preserve">T(n) = </w:t>
-      </w:r>
-      <w:r>
-        <w:t>2</w:t>
+        <w:t>T(n) = 2</w:t>
       </w:r>
       <w:r>
         <w:t>.</w:t>
       </w:r>
       <w:r>
-        <w:t>7</w:t>
-      </w:r>
-      <w:r>
-        <w:t>T(n/</w:t>
-      </w:r>
-      <w:r>
-        <w:t>5</w:t>
-      </w:r>
-      <w:r>
-        <w:t>) + n</w:t>
-      </w:r>
-      <w:r>
-        <w:t>^2</w:t>
+        <w:t>7T(n/5) + n^2</w:t>
       </w:r>
     </w:p>
     <w:p>
@@ -216,16 +216,22 @@
         <w:ind w:left="432" w:hanging="432"/>
       </w:pPr>
       <w:r>
+        <w:rPr>
+          <w:highlight w:val="yellow"/>
+        </w:rPr>
         <w:t xml:space="preserve">therefore  </w:t>
       </w:r>
       <w:r>
+        <w:rPr>
+          <w:highlight w:val="yellow"/>
+        </w:rPr>
         <w:sym w:font="Symbol" w:char="F051"/>
       </w:r>
       <w:r>
-        <w:t xml:space="preserve"> (n</w:t>
-      </w:r>
-      <w:r>
-        <w:t>^2)</w:t>
+        <w:rPr>
+          <w:highlight w:val="yellow"/>
+        </w:rPr>
+        <w:t xml:space="preserve"> (n^2)</w:t>
       </w:r>
     </w:p>
     <w:p>
@@ -247,31 +253,25 @@
         </w:numPr>
       </w:pPr>
       <w:r>
-        <w:t xml:space="preserve">T(n) = </w:t>
-      </w:r>
-      <w:r>
-        <w:t>2</w:t>
-      </w:r>
-      <w:r>
-        <w:t>T(</w:t>
-      </w:r>
-      <w:r>
-        <w:t>n-1</w:t>
-      </w:r>
-      <w:r>
-        <w:t>) + n</w:t>
-      </w:r>
-    </w:p>
-    <w:p>
-      <w:pPr>
-        <w:pStyle w:val="ListBullet"/>
-        <w:numPr>
-          <w:ilvl w:val="0"/>
-          <w:numId w:val="0"/>
-        </w:numPr>
-      </w:pPr>
-      <w:r>
-        <w:t xml:space="preserve">There is no b in this case and therefore we cannot use the master </w:t>
+        <w:t>T(n) = 2T(n-1) + n</w:t>
+      </w:r>
+    </w:p>
+    <w:p>
+      <w:pPr>
+        <w:pStyle w:val="ListBullet"/>
+        <w:numPr>
+          <w:ilvl w:val="0"/>
+          <w:numId w:val="0"/>
+        </w:numPr>
+      </w:pPr>
+      <w:r>
+        <w:rPr>
+          <w:highlight w:val="yellow"/>
+        </w:rPr>
+        <w:t>There is no b in this case</w:t>
+      </w:r>
+      <w:r>
+        <w:t xml:space="preserve"> and therefore we cannot use the master </w:t>
       </w:r>
       <w:proofErr w:type="gramStart"/>
       <w:r>
@@ -297,10 +297,7 @@
         </w:numPr>
       </w:pPr>
       <w:r>
-        <w:t xml:space="preserve">T(n) = </w:t>
-      </w:r>
-      <w:r>
-        <w:t>1.1</w:t>
+        <w:t>T(n) = 1.1</w:t>
       </w:r>
       <w:r>
         <w:t xml:space="preserve"> </w:t>
@@ -311,13 +308,7 @@
       </w:r>
       <w:proofErr w:type="gramEnd"/>
       <w:r>
-        <w:t>0.2n</w:t>
-      </w:r>
-      <w:r>
-        <w:t xml:space="preserve">) + </w:t>
-      </w:r>
-      <w:r>
-        <w:t>1</w:t>
+        <w:t>0.2n) + 1</w:t>
       </w:r>
       <w:r>
         <w:t xml:space="preserve"> =  1.1 T(n/5) +1</w:t>
@@ -382,33 +373,36 @@
         <w:ind w:left="432" w:hanging="432"/>
       </w:pPr>
       <w:r>
+        <w:rPr>
+          <w:highlight w:val="yellow"/>
+        </w:rPr>
         <w:t xml:space="preserve">therefore </w:t>
       </w:r>
       <w:r>
+        <w:rPr>
+          <w:highlight w:val="yellow"/>
+        </w:rPr>
         <w:sym w:font="Symbol" w:char="F051"/>
       </w:r>
       <w:r>
+        <w:rPr>
+          <w:highlight w:val="yellow"/>
+        </w:rPr>
         <w:t xml:space="preserve"> (n</w:t>
       </w:r>
       <w:proofErr w:type="gramStart"/>
       <w:r>
+        <w:rPr>
+          <w:highlight w:val="yellow"/>
+        </w:rPr>
         <w:t>^(</w:t>
       </w:r>
       <w:proofErr w:type="gramEnd"/>
       <w:r>
-        <w:t>log</w:t>
-      </w:r>
-      <w:r>
-        <w:t xml:space="preserve">5 </w:t>
-      </w:r>
-      <w:r>
-        <w:t>(n)</w:t>
-      </w:r>
-      <w:r>
-        <w:t xml:space="preserve"> </w:t>
-      </w:r>
-      <w:r>
-        <w:t>) )</w:t>
+        <w:rPr>
+          <w:highlight w:val="yellow"/>
+        </w:rPr>
+        <w:t>log5 (n) ) )</w:t>
       </w:r>
       <w:r>
         <w:t xml:space="preserve"> </w:t>
@@ -433,32 +427,11 @@
         </w:numPr>
       </w:pPr>
       <w:r>
-        <w:t xml:space="preserve">T(n) = </w:t>
-      </w:r>
-      <w:r>
-        <w:t>2</w:t>
-      </w:r>
-      <w:r>
-        <w:t>T</w:t>
-      </w:r>
-      <w:r>
-        <w:t>(</w:t>
-      </w:r>
-      <w:r>
-        <w:t>n/</w:t>
-      </w:r>
-      <w:r>
-        <w:t>2</w:t>
-      </w:r>
-      <w:r>
-        <w:t xml:space="preserve">) + </w:t>
+        <w:t xml:space="preserve">T(n) = 2T(n/2) + </w:t>
       </w:r>
       <w:proofErr w:type="spellStart"/>
       <w:r>
-        <w:t>n</w:t>
-      </w:r>
-      <w:r>
-        <w:t>logn</w:t>
+        <w:t>nlogn</w:t>
       </w:r>
       <w:proofErr w:type="spellEnd"/>
     </w:p>
@@ -472,7 +445,13 @@
         <w:ind w:left="432" w:hanging="432"/>
       </w:pPr>
       <w:r>
-        <w:t xml:space="preserve">Though not in polynomial form, we know that </w:t>
+        <w:rPr>
+          <w:highlight w:val="yellow"/>
+        </w:rPr>
+        <w:t>Though not in polynomial form</w:t>
+      </w:r>
+      <w:r>
+        <w:t xml:space="preserve">, we know that </w:t>
       </w:r>
       <w:r>
         <w:t xml:space="preserve">n log n is a middle </w:t>
@@ -505,114 +484,111 @@
         </w:numPr>
       </w:pPr>
       <w:r>
-        <w:t xml:space="preserve">T(n) = </w:t>
-      </w:r>
-      <w:r>
+        <w:t xml:space="preserve">T(n) = 2T(n/2) + n^1/2 </w:t>
+      </w:r>
+    </w:p>
+    <w:p>
+      <w:pPr>
+        <w:pStyle w:val="ListBullet"/>
+        <w:numPr>
+          <w:ilvl w:val="0"/>
+          <w:numId w:val="0"/>
+        </w:numPr>
+        <w:ind w:left="432" w:hanging="432"/>
+      </w:pPr>
+      <w:r>
+        <w:t xml:space="preserve">a = 2, b = 2, d = ½ </w:t>
+      </w:r>
+      <w:r>
+        <w:tab/>
+      </w:r>
+      <w:proofErr w:type="spellStart"/>
+      <w:r>
+        <w:t>b^d</w:t>
+      </w:r>
+      <w:proofErr w:type="spellEnd"/>
+      <w:r>
+        <w:t xml:space="preserve"> ~= 1.414 &lt; 2 = a</w:t>
+      </w:r>
+    </w:p>
+    <w:p>
+      <w:pPr>
+        <w:pStyle w:val="ListBullet"/>
+        <w:numPr>
+          <w:ilvl w:val="0"/>
+          <w:numId w:val="0"/>
+        </w:numPr>
+        <w:ind w:left="432" w:hanging="432"/>
+      </w:pPr>
+      <w:r>
+        <w:t xml:space="preserve">since </w:t>
+      </w:r>
+      <w:proofErr w:type="spellStart"/>
+      <w:r>
+        <w:t>b^d</w:t>
+      </w:r>
+      <w:proofErr w:type="spellEnd"/>
+      <w:r>
+        <w:t xml:space="preserve"> is less than a, this is recursion </w:t>
+      </w:r>
+      <w:proofErr w:type="gramStart"/>
+      <w:r>
+        <w:t>dominant</w:t>
+      </w:r>
+      <w:proofErr w:type="gramEnd"/>
+    </w:p>
+    <w:p>
+      <w:pPr>
+        <w:pStyle w:val="ListBullet"/>
+        <w:numPr>
+          <w:ilvl w:val="0"/>
+          <w:numId w:val="0"/>
+        </w:numPr>
+        <w:ind w:left="432" w:hanging="432"/>
+      </w:pPr>
+      <w:r>
+        <w:rPr>
+          <w:highlight w:val="yellow"/>
+        </w:rPr>
+        <w:t xml:space="preserve">therefore </w:t>
+      </w:r>
+      <w:r>
+        <w:rPr>
+          <w:highlight w:val="yellow"/>
+        </w:rPr>
+        <w:sym w:font="Symbol" w:char="F051"/>
+      </w:r>
+      <w:r>
+        <w:rPr>
+          <w:highlight w:val="yellow"/>
+        </w:rPr>
+        <w:t xml:space="preserve"> (n</w:t>
+      </w:r>
+      <w:proofErr w:type="gramStart"/>
+      <w:r>
+        <w:rPr>
+          <w:highlight w:val="yellow"/>
+        </w:rPr>
+        <w:t>^(</w:t>
+      </w:r>
+      <w:proofErr w:type="gramEnd"/>
+      <w:r>
+        <w:rPr>
+          <w:highlight w:val="yellow"/>
+        </w:rPr>
+        <w:t>log</w:t>
+      </w:r>
+      <w:r>
+        <w:rPr>
+          <w:highlight w:val="yellow"/>
+        </w:rPr>
         <w:t>2</w:t>
       </w:r>
       <w:r>
-        <w:t>T(n/</w:t>
-      </w:r>
-      <w:r>
-        <w:t>2</w:t>
-      </w:r>
-      <w:r>
-        <w:t>) + n</w:t>
-      </w:r>
-      <w:r>
-        <w:t xml:space="preserve">^1/2 </w:t>
-      </w:r>
-    </w:p>
-    <w:p>
-      <w:pPr>
-        <w:pStyle w:val="ListBullet"/>
-        <w:numPr>
-          <w:ilvl w:val="0"/>
-          <w:numId w:val="0"/>
-        </w:numPr>
-        <w:ind w:left="432" w:hanging="432"/>
-      </w:pPr>
-      <w:r>
-        <w:t xml:space="preserve">a = 2, b = 2, d = ½ </w:t>
-      </w:r>
-      <w:r>
-        <w:tab/>
-      </w:r>
-      <w:proofErr w:type="spellStart"/>
-      <w:r>
-        <w:t>b^d</w:t>
-      </w:r>
-      <w:proofErr w:type="spellEnd"/>
-      <w:r>
-        <w:t xml:space="preserve"> ~= 1.414 &lt; 2 = a</w:t>
-      </w:r>
-    </w:p>
-    <w:p>
-      <w:pPr>
-        <w:pStyle w:val="ListBullet"/>
-        <w:numPr>
-          <w:ilvl w:val="0"/>
-          <w:numId w:val="0"/>
-        </w:numPr>
-        <w:ind w:left="432" w:hanging="432"/>
-      </w:pPr>
-      <w:r>
-        <w:t xml:space="preserve">since </w:t>
-      </w:r>
-      <w:proofErr w:type="spellStart"/>
-      <w:r>
-        <w:t>b^d</w:t>
-      </w:r>
-      <w:proofErr w:type="spellEnd"/>
-      <w:r>
-        <w:t xml:space="preserve"> is less than a, this is recursion </w:t>
-      </w:r>
-      <w:proofErr w:type="gramStart"/>
-      <w:r>
-        <w:t>dominant</w:t>
-      </w:r>
-      <w:proofErr w:type="gramEnd"/>
-    </w:p>
-    <w:p>
-      <w:pPr>
-        <w:pStyle w:val="ListBullet"/>
-        <w:numPr>
-          <w:ilvl w:val="0"/>
-          <w:numId w:val="0"/>
-        </w:numPr>
-        <w:ind w:left="432" w:hanging="432"/>
-      </w:pPr>
-      <w:r>
-        <w:t xml:space="preserve">therefore </w:t>
-      </w:r>
-      <w:r>
-        <w:sym w:font="Symbol" w:char="F051"/>
-      </w:r>
-      <w:r>
-        <w:t xml:space="preserve"> (n</w:t>
-      </w:r>
-      <w:proofErr w:type="gramStart"/>
-      <w:r>
-        <w:t>^(</w:t>
-      </w:r>
-      <w:proofErr w:type="gramEnd"/>
-      <w:r>
-        <w:t>log</w:t>
-      </w:r>
-      <w:r>
-        <w:t>2</w:t>
-      </w:r>
-      <w:r>
-        <w:t xml:space="preserve"> </w:t>
-      </w:r>
-      <w:r>
-        <w:t>(n)</w:t>
-      </w:r>
-      <w:r>
-        <w:t xml:space="preserve"> </w:t>
-      </w:r>
-      <w:r>
-        <w:t>) )</w:t>
+        <w:rPr>
+          <w:highlight w:val="yellow"/>
+        </w:rPr>
+        <w:t xml:space="preserve"> (n) ) )</w:t>
       </w:r>
     </w:p>
     <w:p>
@@ -634,22 +610,7 @@
         </w:numPr>
       </w:pPr>
       <w:r>
-        <w:t xml:space="preserve">T(n) = </w:t>
-      </w:r>
-      <w:r>
-        <w:t>4</w:t>
-      </w:r>
-      <w:r>
-        <w:t>T(n/</w:t>
-      </w:r>
-      <w:r>
-        <w:t>2</w:t>
-      </w:r>
-      <w:r>
-        <w:t xml:space="preserve">) + </w:t>
-      </w:r>
-      <w:r>
-        <w:t xml:space="preserve">(n^4 – n + </w:t>
+        <w:t xml:space="preserve">T(n) = 4T(n/2) + (n^4 – n + </w:t>
       </w:r>
       <w:proofErr w:type="gramStart"/>
       <w:r>
@@ -666,102 +627,102 @@
         <w:sym w:font="Symbol" w:char="F051"/>
       </w:r>
       <w:r>
+        <w:t xml:space="preserve"> (n^2)</w:t>
+      </w:r>
+    </w:p>
+    <w:p>
+      <w:pPr>
+        <w:pStyle w:val="ListBullet"/>
+        <w:numPr>
+          <w:ilvl w:val="0"/>
+          <w:numId w:val="0"/>
+        </w:numPr>
+        <w:ind w:left="432" w:hanging="432"/>
+      </w:pPr>
+      <w:r>
+        <w:t>a = 4, b = 2, d = 2</w:t>
+      </w:r>
+      <w:r>
+        <w:tab/>
+      </w:r>
+      <w:r>
+        <w:tab/>
+      </w:r>
+      <w:proofErr w:type="spellStart"/>
+      <w:r>
+        <w:t>b^d</w:t>
+      </w:r>
+      <w:proofErr w:type="spellEnd"/>
+      <w:r>
+        <w:t xml:space="preserve"> = 4 == 4 = a</w:t>
+      </w:r>
+    </w:p>
+    <w:p>
+      <w:pPr>
+        <w:pStyle w:val="ListBullet"/>
+        <w:numPr>
+          <w:ilvl w:val="0"/>
+          <w:numId w:val="0"/>
+        </w:numPr>
+        <w:ind w:left="432" w:hanging="432"/>
+      </w:pPr>
+      <w:r>
+        <w:t xml:space="preserve">since </w:t>
+      </w:r>
+      <w:proofErr w:type="spellStart"/>
+      <w:r>
+        <w:t>b^d</w:t>
+      </w:r>
+      <w:proofErr w:type="spellEnd"/>
+      <w:r>
+        <w:t xml:space="preserve"> is equal to a, this is </w:t>
+      </w:r>
+      <w:proofErr w:type="gramStart"/>
+      <w:r>
+        <w:t>balanced</w:t>
+      </w:r>
+      <w:proofErr w:type="gramEnd"/>
+    </w:p>
+    <w:p>
+      <w:pPr>
+        <w:pStyle w:val="ListBullet"/>
+        <w:numPr>
+          <w:ilvl w:val="0"/>
+          <w:numId w:val="0"/>
+        </w:numPr>
+        <w:ind w:left="432" w:hanging="432"/>
+      </w:pPr>
+      <w:r>
+        <w:rPr>
+          <w:highlight w:val="yellow"/>
+        </w:rPr>
+        <w:t xml:space="preserve">therefore </w:t>
+      </w:r>
+      <w:r>
+        <w:rPr>
+          <w:highlight w:val="yellow"/>
+        </w:rPr>
+        <w:sym w:font="Symbol" w:char="F051"/>
+      </w:r>
+      <w:r>
+        <w:rPr>
+          <w:highlight w:val="yellow"/>
+        </w:rPr>
         <w:t xml:space="preserve"> (n</w:t>
       </w:r>
-      <w:r>
-        <w:t>^2)</w:t>
-      </w:r>
-    </w:p>
-    <w:p>
-      <w:pPr>
-        <w:pStyle w:val="ListBullet"/>
-        <w:numPr>
-          <w:ilvl w:val="0"/>
-          <w:numId w:val="0"/>
-        </w:numPr>
-        <w:ind w:left="432" w:hanging="432"/>
-      </w:pPr>
-      <w:r>
-        <w:t>a = 4, b = 2, d = 2</w:t>
-      </w:r>
-      <w:r>
-        <w:tab/>
-      </w:r>
-      <w:r>
-        <w:tab/>
-      </w:r>
-      <w:proofErr w:type="spellStart"/>
-      <w:r>
-        <w:t>b^d</w:t>
-      </w:r>
-      <w:proofErr w:type="spellEnd"/>
-      <w:r>
-        <w:t xml:space="preserve"> = 4 == 4 = a</w:t>
-      </w:r>
-    </w:p>
-    <w:p>
-      <w:pPr>
-        <w:pStyle w:val="ListBullet"/>
-        <w:numPr>
-          <w:ilvl w:val="0"/>
-          <w:numId w:val="0"/>
-        </w:numPr>
-        <w:ind w:left="432" w:hanging="432"/>
-      </w:pPr>
-      <w:r>
-        <w:t xml:space="preserve">since </w:t>
-      </w:r>
-      <w:proofErr w:type="spellStart"/>
-      <w:r>
-        <w:t>b^d</w:t>
-      </w:r>
-      <w:proofErr w:type="spellEnd"/>
-      <w:r>
-        <w:t xml:space="preserve"> is </w:t>
-      </w:r>
-      <w:r>
-        <w:t>equal to</w:t>
-      </w:r>
-      <w:r>
-        <w:t xml:space="preserve"> a, this is </w:t>
-      </w:r>
       <w:proofErr w:type="gramStart"/>
       <w:r>
-        <w:t>balanced</w:t>
+        <w:rPr>
+          <w:highlight w:val="yellow"/>
+        </w:rPr>
+        <w:t>^(</w:t>
       </w:r>
       <w:proofErr w:type="gramEnd"/>
-    </w:p>
-    <w:p>
-      <w:pPr>
-        <w:pStyle w:val="ListBullet"/>
-        <w:numPr>
-          <w:ilvl w:val="0"/>
-          <w:numId w:val="0"/>
-        </w:numPr>
-        <w:ind w:left="432" w:hanging="432"/>
-      </w:pPr>
-      <w:r>
-        <w:t xml:space="preserve">therefore </w:t>
-      </w:r>
-      <w:r>
-        <w:sym w:font="Symbol" w:char="F051"/>
-      </w:r>
-      <w:r>
-        <w:t xml:space="preserve"> (n</w:t>
-      </w:r>
-      <w:proofErr w:type="gramStart"/>
-      <w:r>
-        <w:t>^(</w:t>
-      </w:r>
-      <w:proofErr w:type="gramEnd"/>
-      <w:r>
-        <w:t xml:space="preserve">log2 (n) ) </w:t>
-      </w:r>
-      <w:r>
-        <w:t xml:space="preserve">log 2 (n) </w:t>
-      </w:r>
-      <w:r>
-        <w:t>)</w:t>
+      <w:r>
+        <w:rPr>
+          <w:highlight w:val="yellow"/>
+        </w:rPr>
+        <w:t>log2 (n) ) log 2 (n) )</w:t>
       </w:r>
     </w:p>
     <w:p>
@@ -783,16 +744,7 @@
         </w:numPr>
       </w:pPr>
       <w:r>
-        <w:t xml:space="preserve">T(n) = </w:t>
-      </w:r>
-      <w:r>
-        <w:t>7</w:t>
-      </w:r>
-      <w:r>
-        <w:t>T(n/3) +</w:t>
-      </w:r>
-      <w:r>
-        <w:t xml:space="preserve"> </w:t>
+        <w:t xml:space="preserve">T(n) = 7T(n/3) + </w:t>
       </w:r>
       <m:oMath>
         <m:nary>
@@ -810,19 +762,7 @@
               <w:rPr>
                 <w:rFonts w:ascii="Cambria Math" w:eastAsia="Cambria Math" w:hAnsi="Cambria Math" w:cs="Cambria Math"/>
               </w:rPr>
-              <m:t>i</m:t>
-            </m:r>
-            <m:r>
-              <w:rPr>
-                <w:rFonts w:ascii="Cambria Math" w:eastAsia="Cambria Math" w:hAnsi="Cambria Math" w:cs="Cambria Math"/>
-              </w:rPr>
-              <m:t>=</m:t>
-            </m:r>
-            <m:r>
-              <w:rPr>
-                <w:rFonts w:ascii="Cambria Math" w:eastAsia="Cambria Math" w:hAnsi="Cambria Math" w:cs="Cambria Math"/>
-              </w:rPr>
-              <m:t>1</m:t>
+              <m:t>i=1</m:t>
             </m:r>
           </m:sub>
           <m:sup>
@@ -930,12 +870,21 @@
         <w:ind w:left="432" w:hanging="432"/>
       </w:pPr>
       <w:r>
+        <w:rPr>
+          <w:highlight w:val="yellow"/>
+        </w:rPr>
         <w:t xml:space="preserve">therefore  </w:t>
       </w:r>
       <w:r>
+        <w:rPr>
+          <w:highlight w:val="yellow"/>
+        </w:rPr>
         <w:sym w:font="Symbol" w:char="F051"/>
       </w:r>
       <w:r>
+        <w:rPr>
+          <w:highlight w:val="yellow"/>
+        </w:rPr>
         <w:t xml:space="preserve"> (n^2)</w:t>
       </w:r>
     </w:p>
@@ -958,26 +907,11 @@
         </w:numPr>
       </w:pPr>
       <w:r>
-        <w:t xml:space="preserve">T(n) = </w:t>
-      </w:r>
-      <w:r>
-        <w:t>4</w:t>
-      </w:r>
-      <w:r>
-        <w:t>T(n/</w:t>
-      </w:r>
-      <w:r>
-        <w:t>2</w:t>
-      </w:r>
-      <w:r>
-        <w:t xml:space="preserve">) + </w:t>
+        <w:t xml:space="preserve">T(n) = 4T(n/2) + </w:t>
       </w:r>
       <w:proofErr w:type="spellStart"/>
       <w:r>
-        <w:t>n</w:t>
-      </w:r>
-      <w:r>
-        <w:t>^n</w:t>
+        <w:t>n^n</w:t>
       </w:r>
       <w:proofErr w:type="spellEnd"/>
     </w:p>
@@ -991,7 +925,13 @@
         <w:ind w:left="432" w:hanging="432"/>
       </w:pPr>
       <w:r>
-        <w:t xml:space="preserve">Not in right format to get d, though </w:t>
+        <w:rPr>
+          <w:highlight w:val="yellow"/>
+        </w:rPr>
+        <w:t>Not in right format to get d,</w:t>
+      </w:r>
+      <w:r>
+        <w:t xml:space="preserve"> though </w:t>
       </w:r>
       <w:proofErr w:type="spellStart"/>
       <w:r>
@@ -1021,16 +961,7 @@
         </w:numPr>
       </w:pPr>
       <w:r>
-        <w:t xml:space="preserve">T(n) = </w:t>
-      </w:r>
-      <w:r>
-        <w:t>8</w:t>
-      </w:r>
-      <w:r>
-        <w:t>T(n/3) + n</w:t>
-      </w:r>
-      <w:r>
-        <w:t>^3</w:t>
+        <w:t>T(n) = 8T(n/3) + n^3</w:t>
       </w:r>
     </w:p>
     <w:p>
@@ -1096,19 +1027,22 @@
         <w:ind w:left="432" w:hanging="432"/>
       </w:pPr>
       <w:r>
+        <w:rPr>
+          <w:highlight w:val="yellow"/>
+        </w:rPr>
         <w:t xml:space="preserve">therefore  </w:t>
       </w:r>
       <w:r>
+        <w:rPr>
+          <w:highlight w:val="yellow"/>
+        </w:rPr>
         <w:sym w:font="Symbol" w:char="F051"/>
       </w:r>
       <w:r>
-        <w:t xml:space="preserve"> (n^</w:t>
-      </w:r>
-      <w:r>
-        <w:t>3</w:t>
-      </w:r>
-      <w:r>
-        <w:t>)</w:t>
+        <w:rPr>
+          <w:highlight w:val="yellow"/>
+        </w:rPr>
+        <w:t xml:space="preserve"> (n^3)</w:t>
       </w:r>
     </w:p>
     <w:p>
@@ -1193,16 +1127,7 @@
         <w:t xml:space="preserve"> </w:t>
       </w:r>
       <w:r>
-        <w:t xml:space="preserve">would be if there </w:t>
-      </w:r>
-      <w:r>
-        <w:t>were</w:t>
-      </w:r>
-      <w:r>
-        <w:t xml:space="preserve"> no negative numbers in the list</w:t>
-      </w:r>
-      <w:r>
-        <w:t xml:space="preserve"> as it looks as though the algorithm looks for the first negative number?</w:t>
+        <w:t>would be if there were no negative numbers in the list as it looks as though the algorithm looks for the first negative number?</w:t>
       </w:r>
     </w:p>
     <w:p>
@@ -1215,17 +1140,29 @@
         <w:ind w:left="432"/>
       </w:pPr>
       <w:r>
+        <w:rPr>
+          <w:highlight w:val="yellow"/>
+        </w:rPr>
         <w:sym w:font="Symbol" w:char="F051"/>
       </w:r>
       <w:r>
+        <w:rPr>
+          <w:highlight w:val="yellow"/>
+        </w:rPr>
         <w:t xml:space="preserve"> (n</w:t>
       </w:r>
       <w:proofErr w:type="gramStart"/>
       <w:r>
+        <w:rPr>
+          <w:highlight w:val="yellow"/>
+        </w:rPr>
         <w:t>^(</w:t>
       </w:r>
       <w:proofErr w:type="gramEnd"/>
       <w:r>
+        <w:rPr>
+          <w:highlight w:val="yellow"/>
+        </w:rPr>
         <w:t>log3 (n) ) log 3 (n) )</w:t>
       </w:r>
     </w:p>
@@ -1263,21 +1200,7 @@
       </w:r>
       <w:r>
         <w:tab/>
-      </w:r>
-      <w:r>
-        <w:t xml:space="preserve">T(n) = </w:t>
-      </w:r>
-      <w:r>
-        <w:t>2</w:t>
-      </w:r>
-      <w:r>
-        <w:t xml:space="preserve"> T(n/</w:t>
-      </w:r>
-      <w:r>
-        <w:t>2</w:t>
-      </w:r>
-      <w:r>
-        <w:t>) + 1</w:t>
+        <w:t>T(n) = 2 T(n/2) + 1</w:t>
       </w:r>
     </w:p>
     <w:p>
@@ -1316,6 +1239,48 @@
         </w:numPr>
         <w:ind w:left="432" w:hanging="432"/>
       </w:pPr>
+      <w:r>
+        <w:rPr>
+          <w:highlight w:val="yellow"/>
+        </w:rPr>
+        <w:t xml:space="preserve">therefore </w:t>
+      </w:r>
+      <w:r>
+        <w:rPr>
+          <w:highlight w:val="yellow"/>
+        </w:rPr>
+        <w:sym w:font="Symbol" w:char="F051"/>
+      </w:r>
+      <w:r>
+        <w:rPr>
+          <w:highlight w:val="yellow"/>
+        </w:rPr>
+        <w:t xml:space="preserve"> (n</w:t>
+      </w:r>
+      <w:proofErr w:type="gramStart"/>
+      <w:r>
+        <w:rPr>
+          <w:highlight w:val="yellow"/>
+        </w:rPr>
+        <w:t>^(</w:t>
+      </w:r>
+      <w:proofErr w:type="gramEnd"/>
+      <w:r>
+        <w:rPr>
+          <w:highlight w:val="yellow"/>
+        </w:rPr>
+        <w:t>log2 (n) ) )</w:t>
+      </w:r>
+    </w:p>
+    <w:p>
+      <w:pPr>
+        <w:pStyle w:val="ListBullet"/>
+        <w:numPr>
+          <w:ilvl w:val="0"/>
+          <w:numId w:val="0"/>
+        </w:numPr>
+        <w:ind w:left="432" w:hanging="432"/>
+      </w:pPr>
       <w:proofErr w:type="spellStart"/>
       <w:r>
         <w:t>Wost</w:t>
@@ -1349,8 +1314,14 @@
           <w:ilvl w:val="0"/>
           <w:numId w:val="5"/>
         </w:numPr>
-      </w:pPr>
-      <w:r>
+        <w:rPr>
+          <w:highlight w:val="yellow"/>
+        </w:rPr>
+      </w:pPr>
+      <w:r>
+        <w:rPr>
+          <w:highlight w:val="yellow"/>
+        </w:rPr>
         <w:t>Merge Sort</w:t>
       </w:r>
     </w:p>
@@ -1440,60 +1411,96 @@
           <w:numId w:val="0"/>
         </w:numPr>
         <w:ind w:left="432"/>
-      </w:pPr>
-      <w:r>
-        <w:t xml:space="preserve">    Else If (</w:t>
+        <w:rPr>
+          <w:highlight w:val="yellow"/>
+        </w:rPr>
+      </w:pPr>
+      <w:r>
+        <w:t xml:space="preserve">    </w:t>
+      </w:r>
+      <w:r>
+        <w:rPr>
+          <w:highlight w:val="yellow"/>
+        </w:rPr>
+        <w:t>Else If (</w:t>
       </w:r>
       <w:proofErr w:type="spellStart"/>
       <w:proofErr w:type="gramStart"/>
       <w:r>
+        <w:rPr>
+          <w:highlight w:val="yellow"/>
+        </w:rPr>
         <w:t>LeafCounter</w:t>
       </w:r>
       <w:proofErr w:type="spellEnd"/>
       <w:r>
+        <w:rPr>
+          <w:highlight w:val="yellow"/>
+        </w:rPr>
         <w:t>(</w:t>
       </w:r>
       <w:proofErr w:type="spellStart"/>
       <w:proofErr w:type="gramEnd"/>
       <w:r>
+        <w:rPr>
+          <w:highlight w:val="yellow"/>
+        </w:rPr>
         <w:t>Tleft</w:t>
       </w:r>
       <w:proofErr w:type="spellEnd"/>
       <w:r>
+        <w:rPr>
+          <w:highlight w:val="yellow"/>
+        </w:rPr>
         <w:t xml:space="preserve">) + </w:t>
       </w:r>
       <w:proofErr w:type="spellStart"/>
       <w:r>
+        <w:rPr>
+          <w:highlight w:val="yellow"/>
+        </w:rPr>
         <w:t>LeafCounter</w:t>
       </w:r>
       <w:proofErr w:type="spellEnd"/>
       <w:r>
+        <w:rPr>
+          <w:highlight w:val="yellow"/>
+        </w:rPr>
         <w:t>(</w:t>
       </w:r>
       <w:proofErr w:type="spellStart"/>
       <w:r>
+        <w:rPr>
+          <w:highlight w:val="yellow"/>
+        </w:rPr>
         <w:t>Tright</w:t>
       </w:r>
       <w:proofErr w:type="spellEnd"/>
       <w:r>
-        <w:t>)</w:t>
-      </w:r>
-      <w:r>
-        <w:t xml:space="preserve"> == 0</w:t>
-      </w:r>
-    </w:p>
-    <w:p>
-      <w:pPr>
-        <w:pStyle w:val="ListBullet"/>
-        <w:numPr>
-          <w:ilvl w:val="0"/>
-          <w:numId w:val="0"/>
-        </w:numPr>
-      </w:pPr>
-      <w:r>
+        <w:rPr>
+          <w:highlight w:val="yellow"/>
+        </w:rPr>
+        <w:t>) == 0</w:t>
+      </w:r>
+    </w:p>
+    <w:p>
+      <w:pPr>
+        <w:pStyle w:val="ListBullet"/>
+        <w:numPr>
+          <w:ilvl w:val="0"/>
+          <w:numId w:val="0"/>
+        </w:numPr>
+      </w:pPr>
+      <w:r>
+        <w:rPr>
+          <w:highlight w:val="yellow"/>
+        </w:rPr>
         <w:tab/>
       </w:r>
       <w:r>
+        <w:rPr>
+          <w:highlight w:val="yellow"/>
+        </w:rPr>
         <w:tab/>
         <w:t>Return 1</w:t>
       </w:r>
@@ -1575,6 +1582,7 @@
         </w:numPr>
       </w:pPr>
       <w:r>
+        <w:lastRenderedPageBreak/>
         <w:t>Travers Tree</w:t>
       </w:r>
     </w:p>
@@ -1587,7 +1595,6 @@
         </w:numPr>
       </w:pPr>
       <w:r>
-        <w:lastRenderedPageBreak/>
         <w:t>Pre</w:t>
       </w:r>
     </w:p>
@@ -1601,6 +1608,9 @@
         <w:ind w:left="432" w:hanging="432"/>
       </w:pPr>
       <w:r>
+        <w:rPr>
+          <w:highlight w:val="yellow"/>
+        </w:rPr>
         <w:t>A, B, D, E, C, F</w:t>
       </w:r>
     </w:p>
@@ -1626,6 +1636,9 @@
         <w:ind w:left="432" w:hanging="432"/>
       </w:pPr>
       <w:r>
+        <w:rPr>
+          <w:highlight w:val="yellow"/>
+        </w:rPr>
         <w:t>D, B, E, A, C, F</w:t>
       </w:r>
     </w:p>
@@ -1651,6 +1664,9 @@
         <w:ind w:left="432" w:hanging="432"/>
       </w:pPr>
       <w:r>
+        <w:rPr>
+          <w:highlight w:val="yellow"/>
+        </w:rPr>
         <w:t>D, E, B, F, C, A</w:t>
       </w:r>
     </w:p>
@@ -1785,6 +1801,9 @@
         <w:ind w:left="432" w:hanging="432"/>
       </w:pPr>
       <w:r>
+        <w:rPr>
+          <w:highlight w:val="yellow"/>
+        </w:rPr>
         <w:t>2,374,130</w:t>
       </w:r>
     </w:p>
@@ -1813,6 +1832,175 @@
       <w:proofErr w:type="spellEnd"/>
       <w:r>
         <w:t xml:space="preserve"> Algorithm</w:t>
+      </w:r>
+      <w:r>
+        <w:t xml:space="preserve"> (left is top of matrix, right is bottom)</w:t>
+      </w:r>
+    </w:p>
+    <w:p>
+      <w:pPr>
+        <w:pStyle w:val="ListBullet"/>
+        <w:numPr>
+          <w:ilvl w:val="0"/>
+          <w:numId w:val="0"/>
+        </w:numPr>
+        <w:ind w:left="432" w:hanging="432"/>
+      </w:pPr>
+      <w:r>
+        <w:t>R = 10 41 * 01 21</w:t>
+      </w:r>
+      <w:r>
+        <w:tab/>
+        <w:t>+ 21 10 * 20 13</w:t>
+      </w:r>
+      <w:r>
+        <w:tab/>
+        <w:t>s = 10 41 * 01 04 + 21 10 * 11 50</w:t>
+      </w:r>
+    </w:p>
+    <w:p>
+      <w:pPr>
+        <w:pStyle w:val="ListBullet"/>
+        <w:numPr>
+          <w:ilvl w:val="0"/>
+          <w:numId w:val="0"/>
+        </w:numPr>
+        <w:ind w:left="432" w:hanging="432"/>
+      </w:pPr>
+      <w:r>
+        <w:t>T = 01 50 * 01 21 + 30 21 * 20 13</w:t>
+      </w:r>
+      <w:r>
+        <w:tab/>
+        <w:t>u = 01 50 * 01 04 + 30 21 * 11 50</w:t>
+      </w:r>
+    </w:p>
+    <w:p>
+      <w:pPr>
+        <w:pStyle w:val="ListBullet"/>
+        <w:numPr>
+          <w:ilvl w:val="0"/>
+          <w:numId w:val="0"/>
+        </w:numPr>
+        <w:ind w:left="432" w:hanging="432"/>
+      </w:pPr>
+      <w:r>
+        <w:t xml:space="preserve">R = 21 25 + 53 20 = 74 45 </w:t>
+      </w:r>
+      <w:r>
+        <w:tab/>
+      </w:r>
+      <w:r>
+        <w:rPr>
+          <w:highlight w:val="yellow"/>
+        </w:rPr>
+        <w:t>Final Matrix:</w:t>
+      </w:r>
+      <w:r>
+        <w:rPr>
+          <w:highlight w:val="yellow"/>
+        </w:rPr>
+        <w:tab/>
+        <w:t>7 4 7 3</w:t>
+      </w:r>
+    </w:p>
+    <w:p>
+      <w:pPr>
+        <w:pStyle w:val="ListBullet"/>
+        <w:numPr>
+          <w:ilvl w:val="0"/>
+          <w:numId w:val="0"/>
+        </w:numPr>
+        <w:ind w:left="432" w:hanging="432"/>
+      </w:pPr>
+      <w:r>
+        <w:t xml:space="preserve">S = </w:t>
+      </w:r>
+      <w:r>
+        <w:t>01 08 + 72 11 = 73 19</w:t>
+      </w:r>
+      <w:r>
+        <w:tab/>
+      </w:r>
+      <w:r>
+        <w:tab/>
+      </w:r>
+      <w:r>
+        <w:tab/>
+      </w:r>
+      <w:r>
+        <w:tab/>
+      </w:r>
+      <w:r>
+        <w:rPr>
+          <w:highlight w:val="yellow"/>
+        </w:rPr>
+        <w:t>4 5 1 9</w:t>
+      </w:r>
+    </w:p>
+    <w:p>
+      <w:pPr>
+        <w:pStyle w:val="ListBullet"/>
+        <w:numPr>
+          <w:ilvl w:val="0"/>
+          <w:numId w:val="0"/>
+        </w:numPr>
+        <w:ind w:left="432" w:hanging="432"/>
+      </w:pPr>
+      <w:r>
+        <w:t>T = 21 05 + 60 53 = 81 58</w:t>
+      </w:r>
+      <w:r>
+        <w:tab/>
+      </w:r>
+      <w:r>
+        <w:tab/>
+      </w:r>
+      <w:r>
+        <w:tab/>
+      </w:r>
+      <w:r>
+        <w:tab/>
+      </w:r>
+      <w:r>
+        <w:rPr>
+          <w:highlight w:val="yellow"/>
+        </w:rPr>
+        <w:t>8 1 3 7</w:t>
+      </w:r>
+      <w:r>
+        <w:t xml:space="preserve"> </w:t>
+      </w:r>
+    </w:p>
+    <w:p>
+      <w:pPr>
+        <w:pStyle w:val="ListBullet"/>
+        <w:numPr>
+          <w:ilvl w:val="0"/>
+          <w:numId w:val="0"/>
+        </w:numPr>
+        <w:ind w:left="432" w:hanging="432"/>
+      </w:pPr>
+      <w:r>
+        <w:t xml:space="preserve">U = 04 05 + 33 72 = 37 77 </w:t>
+      </w:r>
+      <w:r>
+        <w:tab/>
+      </w:r>
+      <w:r>
+        <w:tab/>
+      </w:r>
+      <w:r>
+        <w:tab/>
+      </w:r>
+      <w:r>
+        <w:tab/>
+      </w:r>
+      <w:r>
+        <w:rPr>
+          <w:highlight w:val="yellow"/>
+        </w:rPr>
+        <w:t>5 8 7 7</w:t>
       </w:r>
     </w:p>
     <w:p>

--- a/nholt_hw4.docx
+++ b/nholt_hw4.docx
@@ -1314,14 +1314,8 @@
           <w:ilvl w:val="0"/>
           <w:numId w:val="5"/>
         </w:numPr>
-        <w:rPr>
-          <w:highlight w:val="yellow"/>
-        </w:rPr>
-      </w:pPr>
-      <w:r>
-        <w:rPr>
-          <w:highlight w:val="yellow"/>
-        </w:rPr>
+      </w:pPr>
+      <w:r>
         <w:t>Merge Sort</w:t>
       </w:r>
     </w:p>
@@ -1329,226 +1323,726 @@
       <w:pPr>
         <w:pStyle w:val="ListBullet"/>
         <w:numPr>
-          <w:ilvl w:val="0"/>
-          <w:numId w:val="0"/>
-        </w:numPr>
-        <w:ind w:left="432" w:hanging="432"/>
-      </w:pPr>
-    </w:p>
-    <w:p>
-      <w:pPr>
-        <w:pStyle w:val="ListBullet"/>
-        <w:numPr>
-          <w:ilvl w:val="0"/>
+          <w:ilvl w:val="1"/>
           <w:numId w:val="5"/>
         </w:numPr>
       </w:pPr>
       <w:r>
-        <w:t>Consider Algorithm</w:t>
-      </w:r>
-    </w:p>
-    <w:p>
-      <w:pPr>
-        <w:pStyle w:val="ListBullet"/>
-        <w:numPr>
-          <w:ilvl w:val="0"/>
-          <w:numId w:val="0"/>
-        </w:numPr>
-      </w:pPr>
-      <w:r>
-        <w:t xml:space="preserve">The algorithm as written will always return 0 as it adds up </w:t>
+        <w:t xml:space="preserve">Design k way merge </w:t>
       </w:r>
       <w:proofErr w:type="gramStart"/>
       <w:r>
-        <w:t>a number of</w:t>
+        <w:t>sort</w:t>
       </w:r>
       <w:proofErr w:type="gramEnd"/>
-      <w:r>
-        <w:t xml:space="preserve"> zeros equal to the number of nodes (including root)</w:t>
-      </w:r>
-    </w:p>
-    <w:p>
-      <w:pPr>
-        <w:pStyle w:val="ListBullet"/>
-        <w:numPr>
-          <w:ilvl w:val="0"/>
-          <w:numId w:val="0"/>
-        </w:numPr>
-      </w:pPr>
-      <w:r>
-        <w:t xml:space="preserve">To correct </w:t>
-      </w:r>
-      <w:proofErr w:type="gramStart"/>
-      <w:r>
-        <w:t>this</w:t>
-      </w:r>
-      <w:proofErr w:type="gramEnd"/>
-      <w:r>
-        <w:t xml:space="preserve"> we </w:t>
-      </w:r>
-      <w:r>
-        <w:t>could check if left + right = 0 then we would know this is a leaf and could return 1</w:t>
-      </w:r>
-    </w:p>
-    <w:p>
-      <w:pPr>
-        <w:pStyle w:val="ListBullet"/>
-        <w:numPr>
-          <w:ilvl w:val="0"/>
-          <w:numId w:val="0"/>
-        </w:numPr>
-      </w:pPr>
-      <w:r>
-        <w:tab/>
-        <w:t>If T = null return 0</w:t>
-      </w:r>
-    </w:p>
-    <w:p>
-      <w:pPr>
-        <w:pStyle w:val="ListBullet"/>
-        <w:numPr>
-          <w:ilvl w:val="0"/>
-          <w:numId w:val="0"/>
-        </w:numPr>
-        <w:ind w:left="432"/>
-        <w:rPr>
-          <w:highlight w:val="yellow"/>
-        </w:rPr>
-      </w:pPr>
-      <w:r>
-        <w:t xml:space="preserve">    </w:t>
-      </w:r>
-      <w:r>
-        <w:rPr>
-          <w:highlight w:val="yellow"/>
-        </w:rPr>
-        <w:t>Else If (</w:t>
-      </w:r>
+    </w:p>
+    <w:p>
+      <w:pPr>
+        <w:pStyle w:val="ListBullet"/>
+        <w:numPr>
+          <w:ilvl w:val="0"/>
+          <w:numId w:val="0"/>
+        </w:numPr>
+        <w:ind w:left="432" w:hanging="432"/>
+      </w:pPr>
       <w:proofErr w:type="spellStart"/>
       <w:proofErr w:type="gramStart"/>
       <w:r>
-        <w:rPr>
-          <w:highlight w:val="yellow"/>
-        </w:rPr>
-        <w:t>LeafCounter</w:t>
+        <w:t>MergeSortK</w:t>
       </w:r>
       <w:proofErr w:type="spellEnd"/>
       <w:r>
-        <w:rPr>
-          <w:highlight w:val="yellow"/>
-        </w:rPr>
         <w:t>(</w:t>
+      </w:r>
+      <w:proofErr w:type="gramEnd"/>
+      <w:r>
+        <w:t>A[0, n-1]):</w:t>
+      </w:r>
+    </w:p>
+    <w:p>
+      <w:pPr>
+        <w:pStyle w:val="ListBullet"/>
+        <w:numPr>
+          <w:ilvl w:val="0"/>
+          <w:numId w:val="0"/>
+        </w:numPr>
+        <w:ind w:left="432" w:hanging="432"/>
+      </w:pPr>
+      <w:r>
+        <w:tab/>
+        <w:t>If n &gt; 1</w:t>
+      </w:r>
+      <w:r>
+        <w:t xml:space="preserve">: </w:t>
+      </w:r>
+      <w:r>
+        <w:t xml:space="preserve"> # still the same since n is multiple of </w:t>
+      </w:r>
+      <w:proofErr w:type="gramStart"/>
+      <w:r>
+        <w:t>K</w:t>
+      </w:r>
+      <w:proofErr w:type="gramEnd"/>
+    </w:p>
+    <w:p>
+      <w:pPr>
+        <w:pStyle w:val="ListBullet"/>
+        <w:numPr>
+          <w:ilvl w:val="0"/>
+          <w:numId w:val="0"/>
+        </w:numPr>
+        <w:ind w:left="432" w:hanging="432"/>
+      </w:pPr>
+      <w:r>
+        <w:tab/>
+      </w:r>
+      <w:r>
+        <w:tab/>
+      </w:r>
+      <w:proofErr w:type="spellStart"/>
+      <w:r>
+        <w:t>i</w:t>
+      </w:r>
+      <w:proofErr w:type="spellEnd"/>
+      <w:r>
+        <w:t xml:space="preserve"> = 0</w:t>
+      </w:r>
+    </w:p>
+    <w:p>
+      <w:pPr>
+        <w:pStyle w:val="ListBullet"/>
+        <w:numPr>
+          <w:ilvl w:val="0"/>
+          <w:numId w:val="0"/>
+        </w:numPr>
+        <w:ind w:left="432" w:hanging="432"/>
+      </w:pPr>
+      <w:r>
+        <w:tab/>
+      </w:r>
+      <w:r>
+        <w:tab/>
+        <w:t xml:space="preserve">while </w:t>
+      </w:r>
+      <w:proofErr w:type="spellStart"/>
+      <w:r>
+        <w:t>i</w:t>
+      </w:r>
+      <w:proofErr w:type="spellEnd"/>
+      <w:r>
+        <w:t xml:space="preserve"> &lt; n+1: # will be n in the last </w:t>
+      </w:r>
+      <w:proofErr w:type="gramStart"/>
+      <w:r>
+        <w:t>one</w:t>
+      </w:r>
+      <w:proofErr w:type="gramEnd"/>
+    </w:p>
+    <w:p>
+      <w:pPr>
+        <w:pStyle w:val="ListBullet"/>
+        <w:numPr>
+          <w:ilvl w:val="0"/>
+          <w:numId w:val="0"/>
+        </w:numPr>
+        <w:ind w:left="432" w:hanging="432"/>
+      </w:pPr>
+      <w:r>
+        <w:tab/>
+      </w:r>
+      <w:r>
+        <w:tab/>
+      </w:r>
+      <w:r>
+        <w:tab/>
+      </w:r>
+      <w:proofErr w:type="spellStart"/>
+      <w:r>
+        <w:t>currentStart</w:t>
+      </w:r>
+      <w:proofErr w:type="spellEnd"/>
+      <w:r>
+        <w:t xml:space="preserve"> = </w:t>
+      </w:r>
+      <w:proofErr w:type="spellStart"/>
+      <w:r>
+        <w:t>i</w:t>
+      </w:r>
+      <w:proofErr w:type="spellEnd"/>
+    </w:p>
+    <w:p>
+      <w:pPr>
+        <w:pStyle w:val="ListBullet"/>
+        <w:numPr>
+          <w:ilvl w:val="0"/>
+          <w:numId w:val="0"/>
+        </w:numPr>
+        <w:ind w:left="432" w:hanging="432"/>
+      </w:pPr>
+      <w:r>
+        <w:tab/>
+      </w:r>
+      <w:r>
+        <w:tab/>
+      </w:r>
+      <w:r>
+        <w:tab/>
+      </w:r>
+      <w:r>
+        <w:t>i += k</w:t>
+      </w:r>
+    </w:p>
+    <w:p>
+      <w:pPr>
+        <w:pStyle w:val="ListBullet"/>
+        <w:numPr>
+          <w:ilvl w:val="0"/>
+          <w:numId w:val="0"/>
+        </w:numPr>
+        <w:ind w:left="432" w:hanging="432"/>
+      </w:pPr>
+      <w:r>
+        <w:tab/>
+      </w:r>
+      <w:r>
+        <w:tab/>
+      </w:r>
+      <w:r>
+        <w:tab/>
+      </w:r>
+      <w:proofErr w:type="gramStart"/>
+      <w:r>
+        <w:t>Merge(</w:t>
       </w:r>
       <w:proofErr w:type="spellStart"/>
       <w:proofErr w:type="gramEnd"/>
       <w:r>
-        <w:rPr>
-          <w:highlight w:val="yellow"/>
-        </w:rPr>
-        <w:t>Tleft</w:t>
+        <w:t>MergeSortK</w:t>
       </w:r>
       <w:proofErr w:type="spellEnd"/>
       <w:r>
-        <w:rPr>
-          <w:highlight w:val="yellow"/>
-        </w:rPr>
-        <w:t xml:space="preserve">) + </w:t>
+        <w:t>(A[0, i-1])</w:t>
+      </w:r>
+    </w:p>
+    <w:p>
+      <w:pPr>
+        <w:pStyle w:val="ListBullet"/>
+        <w:numPr>
+          <w:ilvl w:val="0"/>
+          <w:numId w:val="0"/>
+        </w:numPr>
+        <w:ind w:left="432" w:hanging="432"/>
+      </w:pPr>
+      <w:r>
+        <w:tab/>
+      </w:r>
+      <w:r>
+        <w:tab/>
+      </w:r>
+      <w:r>
+        <w:tab/>
+        <w:t xml:space="preserve"># should end at </w:t>
       </w:r>
       <w:proofErr w:type="spellStart"/>
       <w:r>
-        <w:rPr>
-          <w:highlight w:val="yellow"/>
-        </w:rPr>
-        <w:t>LeafCounter</w:t>
+        <w:t>i</w:t>
       </w:r>
       <w:proofErr w:type="spellEnd"/>
       <w:r>
-        <w:rPr>
-          <w:highlight w:val="yellow"/>
-        </w:rPr>
-        <w:t>(</w:t>
-      </w:r>
-      <w:proofErr w:type="spellStart"/>
-      <w:r>
-        <w:rPr>
-          <w:highlight w:val="yellow"/>
-        </w:rPr>
-        <w:t>Tright</w:t>
-      </w:r>
-      <w:proofErr w:type="spellEnd"/>
-      <w:r>
-        <w:rPr>
-          <w:highlight w:val="yellow"/>
-        </w:rPr>
-        <w:t>) == 0</w:t>
-      </w:r>
-    </w:p>
-    <w:p>
-      <w:pPr>
-        <w:pStyle w:val="ListBullet"/>
-        <w:numPr>
-          <w:ilvl w:val="0"/>
-          <w:numId w:val="0"/>
-        </w:numPr>
-      </w:pPr>
-      <w:r>
-        <w:rPr>
-          <w:highlight w:val="yellow"/>
-        </w:rPr>
-        <w:tab/>
-      </w:r>
-      <w:r>
-        <w:rPr>
-          <w:highlight w:val="yellow"/>
-        </w:rPr>
-        <w:tab/>
-        <w:t>Return 1</w:t>
-      </w:r>
-    </w:p>
-    <w:p>
-      <w:pPr>
-        <w:pStyle w:val="ListBullet"/>
-        <w:numPr>
-          <w:ilvl w:val="0"/>
-          <w:numId w:val="0"/>
-        </w:numPr>
-      </w:pPr>
-      <w:r>
-        <w:tab/>
-        <w:t xml:space="preserve">Else return </w:t>
+        <w:t xml:space="preserve"> = n</w:t>
+      </w:r>
+    </w:p>
+    <w:p>
+      <w:pPr>
+        <w:pStyle w:val="ListBullet"/>
+        <w:numPr>
+          <w:ilvl w:val="0"/>
+          <w:numId w:val="0"/>
+        </w:numPr>
+        <w:ind w:left="432" w:hanging="432"/>
+      </w:pPr>
+      <w:r>
+        <w:tab/>
+        <w:t>Else:</w:t>
+      </w:r>
+    </w:p>
+    <w:p>
+      <w:pPr>
+        <w:pStyle w:val="ListBullet"/>
+        <w:numPr>
+          <w:ilvl w:val="0"/>
+          <w:numId w:val="0"/>
+        </w:numPr>
+        <w:ind w:left="432" w:hanging="432"/>
+      </w:pPr>
+      <w:r>
+        <w:tab/>
+      </w:r>
+      <w:r>
+        <w:tab/>
+        <w:t>Return A</w:t>
+      </w:r>
+    </w:p>
+    <w:p>
+      <w:pPr>
+        <w:pStyle w:val="ListBullet"/>
+        <w:numPr>
+          <w:ilvl w:val="0"/>
+          <w:numId w:val="0"/>
+        </w:numPr>
+        <w:ind w:left="432" w:hanging="432"/>
+      </w:pPr>
+    </w:p>
+    <w:p>
+      <w:pPr>
+        <w:pStyle w:val="ListBullet"/>
+        <w:numPr>
+          <w:ilvl w:val="0"/>
+          <w:numId w:val="0"/>
+        </w:numPr>
+        <w:ind w:left="432" w:hanging="432"/>
+      </w:pPr>
+      <w:r>
+        <w:lastRenderedPageBreak/>
+        <w:tab/>
+      </w:r>
+      <w:r>
+        <w:tab/>
+      </w:r>
+      <w:r>
+        <w:tab/>
+      </w:r>
+    </w:p>
+    <w:p>
+      <w:pPr>
+        <w:pStyle w:val="ListBullet"/>
+        <w:numPr>
+          <w:ilvl w:val="1"/>
+          <w:numId w:val="5"/>
+        </w:numPr>
+      </w:pPr>
+      <w:r>
+        <w:t>Worst Case</w:t>
+      </w:r>
+    </w:p>
+    <w:p>
+      <w:pPr>
+        <w:pStyle w:val="ListBullet"/>
+        <w:numPr>
+          <w:ilvl w:val="0"/>
+          <w:numId w:val="0"/>
+        </w:numPr>
+        <w:ind w:left="432" w:hanging="432"/>
+      </w:pPr>
+      <w:r>
+        <w:t xml:space="preserve">T(n) = </w:t>
+      </w:r>
+      <w:r>
+        <w:t xml:space="preserve">k T(n/k) + </w:t>
+      </w:r>
+      <w:r>
+        <w:sym w:font="Symbol" w:char="F051"/>
+      </w:r>
+      <w:r>
+        <w:t xml:space="preserve"> (n</w:t>
+      </w:r>
+      <w:r>
+        <w:t>)</w:t>
+      </w:r>
+    </w:p>
+    <w:p>
+      <w:pPr>
+        <w:pStyle w:val="ListBullet"/>
+        <w:numPr>
+          <w:ilvl w:val="0"/>
+          <w:numId w:val="0"/>
+        </w:numPr>
+        <w:ind w:left="432" w:hanging="432"/>
+      </w:pPr>
+      <w:r>
+        <w:t>a = k, b = k, d = 1</w:t>
+      </w:r>
+      <w:r>
+        <w:tab/>
+      </w:r>
+      <w:r>
+        <w:tab/>
+        <w:t>b^ d = k == k = a</w:t>
+      </w:r>
+    </w:p>
+    <w:p>
+      <w:pPr>
+        <w:pStyle w:val="ListBullet"/>
+        <w:numPr>
+          <w:ilvl w:val="0"/>
+          <w:numId w:val="0"/>
+        </w:numPr>
+        <w:ind w:left="432" w:hanging="432"/>
+      </w:pPr>
+      <w:proofErr w:type="gramStart"/>
+      <w:r>
+        <w:t>therefore</w:t>
+      </w:r>
+      <w:proofErr w:type="gramEnd"/>
+      <w:r>
+        <w:t xml:space="preserve"> the equation is balanced at </w:t>
+      </w:r>
+      <w:r>
+        <w:sym w:font="Symbol" w:char="F051"/>
+      </w:r>
+      <w:r>
+        <w:t xml:space="preserve"> (n</w:t>
+      </w:r>
+      <w:r>
+        <w:t>)</w:t>
+      </w:r>
+    </w:p>
+    <w:p>
+      <w:pPr>
+        <w:pStyle w:val="ListBullet"/>
+        <w:numPr>
+          <w:ilvl w:val="1"/>
+          <w:numId w:val="5"/>
+        </w:numPr>
+      </w:pPr>
+      <w:r>
+        <w:t>Better or Worse</w:t>
+      </w:r>
+    </w:p>
+    <w:p>
+      <w:pPr>
+        <w:pStyle w:val="ListBullet"/>
+        <w:numPr>
+          <w:ilvl w:val="0"/>
+          <w:numId w:val="0"/>
+        </w:numPr>
+      </w:pPr>
+      <w:r>
+        <w:t xml:space="preserve">Better, in class we discussed that the recursion by 2 is </w:t>
+      </w:r>
+      <w:r>
+        <w:sym w:font="Symbol" w:char="F051"/>
+      </w:r>
+      <w:r>
+        <w:t xml:space="preserve"> (n</w:t>
+      </w:r>
+      <w:r>
+        <w:t xml:space="preserve"> log n</w:t>
+      </w:r>
+      <w:r>
+        <w:t>)</w:t>
+      </w:r>
+      <w:r>
+        <w:t xml:space="preserve"> and </w:t>
+      </w:r>
+      <w:r>
+        <w:sym w:font="Symbol" w:char="F051"/>
+      </w:r>
+      <w:r>
+        <w:t xml:space="preserve"> (n</w:t>
+      </w:r>
+      <w:r>
+        <w:t>)</w:t>
+      </w:r>
+      <w:r>
+        <w:t xml:space="preserve"> is better than that.</w:t>
+      </w:r>
+    </w:p>
+    <w:p>
+      <w:pPr>
+        <w:pStyle w:val="ListBullet"/>
+        <w:numPr>
+          <w:ilvl w:val="0"/>
+          <w:numId w:val="0"/>
+        </w:numPr>
+      </w:pPr>
+      <w:r>
+        <w:t xml:space="preserve">We would pick a value of k depending on the number of pieces we </w:t>
+      </w:r>
+      <w:proofErr w:type="gramStart"/>
+      <w:r>
+        <w:t>want,</w:t>
+      </w:r>
+      <w:proofErr w:type="gramEnd"/>
+      <w:r>
+        <w:t xml:space="preserve"> this skips the number of recursions for later?</w:t>
+      </w:r>
+    </w:p>
+    <w:p>
+      <w:pPr>
+        <w:pStyle w:val="ListBullet"/>
+        <w:numPr>
+          <w:ilvl w:val="0"/>
+          <w:numId w:val="0"/>
+        </w:numPr>
+      </w:pPr>
+      <w:r>
+        <w:t>This seems wrong but I am not sure what about it is off.</w:t>
+      </w:r>
+    </w:p>
+    <w:p>
+      <w:pPr>
+        <w:pStyle w:val="ListBullet"/>
+        <w:numPr>
+          <w:ilvl w:val="1"/>
+          <w:numId w:val="5"/>
+        </w:numPr>
+      </w:pPr>
+      <w:r>
+        <w:t xml:space="preserve">Does it run in </w:t>
+      </w:r>
+      <w:r>
+        <w:sym w:font="Symbol" w:char="F051"/>
+      </w:r>
+      <w:r>
+        <w:t xml:space="preserve"> (n</w:t>
+      </w:r>
+      <w:r>
+        <w:t>)</w:t>
+      </w:r>
+    </w:p>
+    <w:p>
+      <w:pPr>
+        <w:pStyle w:val="ListBullet"/>
+        <w:numPr>
+          <w:ilvl w:val="0"/>
+          <w:numId w:val="0"/>
+        </w:numPr>
+        <w:ind w:left="432" w:hanging="432"/>
+      </w:pPr>
+      <w:proofErr w:type="gramStart"/>
+      <w:r>
+        <w:t>Yes it is</w:t>
+      </w:r>
+      <w:proofErr w:type="gramEnd"/>
+      <w:r>
+        <w:t xml:space="preserve"> reasonable since the master theorem showed that T(n) is balanced.</w:t>
+      </w:r>
+    </w:p>
+    <w:p>
+      <w:pPr>
+        <w:pStyle w:val="ListBullet"/>
+        <w:numPr>
+          <w:ilvl w:val="0"/>
+          <w:numId w:val="0"/>
+        </w:numPr>
+        <w:ind w:left="432" w:hanging="432"/>
+      </w:pPr>
+    </w:p>
+    <w:p>
+      <w:pPr>
+        <w:pStyle w:val="ListBullet"/>
+        <w:numPr>
+          <w:ilvl w:val="0"/>
+          <w:numId w:val="5"/>
+        </w:numPr>
+      </w:pPr>
+      <w:r>
+        <w:t>Consider Algorithm</w:t>
+      </w:r>
+    </w:p>
+    <w:p>
+      <w:pPr>
+        <w:pStyle w:val="ListBullet"/>
+        <w:numPr>
+          <w:ilvl w:val="0"/>
+          <w:numId w:val="0"/>
+        </w:numPr>
+      </w:pPr>
+      <w:r>
+        <w:t xml:space="preserve">The algorithm as written will always return 0 as it adds up </w:t>
+      </w:r>
+      <w:proofErr w:type="gramStart"/>
+      <w:r>
+        <w:t>a number of</w:t>
+      </w:r>
+      <w:proofErr w:type="gramEnd"/>
+      <w:r>
+        <w:t xml:space="preserve"> zeros equal to the number of nodes (including root)</w:t>
+      </w:r>
+    </w:p>
+    <w:p>
+      <w:pPr>
+        <w:pStyle w:val="ListBullet"/>
+        <w:numPr>
+          <w:ilvl w:val="0"/>
+          <w:numId w:val="0"/>
+        </w:numPr>
+      </w:pPr>
+      <w:r>
+        <w:t xml:space="preserve">To correct </w:t>
+      </w:r>
+      <w:proofErr w:type="gramStart"/>
+      <w:r>
+        <w:t>this</w:t>
+      </w:r>
+      <w:proofErr w:type="gramEnd"/>
+      <w:r>
+        <w:t xml:space="preserve"> we </w:t>
+      </w:r>
+      <w:r>
+        <w:t>could check if left + right = 0 then we would know this is a leaf and could return 1</w:t>
+      </w:r>
+    </w:p>
+    <w:p>
+      <w:pPr>
+        <w:pStyle w:val="ListBullet"/>
+        <w:numPr>
+          <w:ilvl w:val="0"/>
+          <w:numId w:val="0"/>
+        </w:numPr>
+      </w:pPr>
+      <w:r>
+        <w:tab/>
+        <w:t>If T = null return 0</w:t>
+      </w:r>
+    </w:p>
+    <w:p>
+      <w:pPr>
+        <w:pStyle w:val="ListBullet"/>
+        <w:numPr>
+          <w:ilvl w:val="0"/>
+          <w:numId w:val="0"/>
+        </w:numPr>
+        <w:ind w:left="432"/>
+        <w:rPr>
+          <w:highlight w:val="yellow"/>
+        </w:rPr>
+      </w:pPr>
+      <w:r>
+        <w:t xml:space="preserve">    </w:t>
+      </w:r>
+      <w:r>
+        <w:rPr>
+          <w:highlight w:val="yellow"/>
+        </w:rPr>
+        <w:t>Else If (</w:t>
       </w:r>
       <w:proofErr w:type="spellStart"/>
       <w:proofErr w:type="gramStart"/>
       <w:r>
+        <w:rPr>
+          <w:highlight w:val="yellow"/>
+        </w:rPr>
         <w:t>LeafCounter</w:t>
       </w:r>
       <w:proofErr w:type="spellEnd"/>
       <w:r>
+        <w:rPr>
+          <w:highlight w:val="yellow"/>
+        </w:rPr>
         <w:t>(</w:t>
       </w:r>
       <w:proofErr w:type="spellStart"/>
       <w:proofErr w:type="gramEnd"/>
       <w:r>
+        <w:rPr>
+          <w:highlight w:val="yellow"/>
+        </w:rPr>
         <w:t>Tleft</w:t>
       </w:r>
       <w:proofErr w:type="spellEnd"/>
       <w:r>
+        <w:rPr>
+          <w:highlight w:val="yellow"/>
+        </w:rPr>
         <w:t xml:space="preserve">) + </w:t>
       </w:r>
       <w:proofErr w:type="spellStart"/>
       <w:r>
+        <w:rPr>
+          <w:highlight w:val="yellow"/>
+        </w:rPr>
         <w:t>LeafCounter</w:t>
       </w:r>
       <w:proofErr w:type="spellEnd"/>
       <w:r>
+        <w:rPr>
+          <w:highlight w:val="yellow"/>
+        </w:rPr>
         <w:t>(</w:t>
       </w:r>
       <w:proofErr w:type="spellStart"/>
       <w:r>
+        <w:rPr>
+          <w:highlight w:val="yellow"/>
+        </w:rPr>
         <w:t>Tright</w:t>
       </w:r>
       <w:proofErr w:type="spellEnd"/>
       <w:r>
+        <w:rPr>
+          <w:highlight w:val="yellow"/>
+        </w:rPr>
+        <w:t>) == 0</w:t>
+      </w:r>
+    </w:p>
+    <w:p>
+      <w:pPr>
+        <w:pStyle w:val="ListBullet"/>
+        <w:numPr>
+          <w:ilvl w:val="0"/>
+          <w:numId w:val="0"/>
+        </w:numPr>
+      </w:pPr>
+      <w:r>
+        <w:rPr>
+          <w:highlight w:val="yellow"/>
+        </w:rPr>
+        <w:tab/>
+      </w:r>
+      <w:r>
+        <w:rPr>
+          <w:highlight w:val="yellow"/>
+        </w:rPr>
+        <w:tab/>
+        <w:t>Return 1</w:t>
+      </w:r>
+    </w:p>
+    <w:p>
+      <w:pPr>
+        <w:pStyle w:val="ListBullet"/>
+        <w:numPr>
+          <w:ilvl w:val="0"/>
+          <w:numId w:val="0"/>
+        </w:numPr>
+      </w:pPr>
+      <w:r>
+        <w:tab/>
+        <w:t xml:space="preserve">Else return </w:t>
+      </w:r>
+      <w:proofErr w:type="spellStart"/>
+      <w:proofErr w:type="gramStart"/>
+      <w:r>
+        <w:t>LeafCounter</w:t>
+      </w:r>
+      <w:proofErr w:type="spellEnd"/>
+      <w:r>
+        <w:t>(</w:t>
+      </w:r>
+      <w:proofErr w:type="spellStart"/>
+      <w:proofErr w:type="gramEnd"/>
+      <w:r>
+        <w:t>Tleft</w:t>
+      </w:r>
+      <w:proofErr w:type="spellEnd"/>
+      <w:r>
+        <w:t xml:space="preserve">) + </w:t>
+      </w:r>
+      <w:proofErr w:type="spellStart"/>
+      <w:r>
+        <w:t>LeafCounter</w:t>
+      </w:r>
+      <w:proofErr w:type="spellEnd"/>
+      <w:r>
+        <w:t>(</w:t>
+      </w:r>
+      <w:proofErr w:type="spellStart"/>
+      <w:r>
+        <w:t>Tright</w:t>
+      </w:r>
+      <w:proofErr w:type="spellEnd"/>
+      <w:r>
         <w:t>)</w:t>
       </w:r>
     </w:p>
@@ -1582,7 +2076,6 @@
         </w:numPr>
       </w:pPr>
       <w:r>
-        <w:lastRenderedPageBreak/>
         <w:t>Travers Tree</w:t>
       </w:r>
     </w:p>
@@ -1595,6 +2088,7 @@
         </w:numPr>
       </w:pPr>
       <w:r>
+        <w:lastRenderedPageBreak/>
         <w:t>Pre</w:t>
       </w:r>
     </w:p>

--- a/nholt_hw4.docx
+++ b/nholt_hw4.docx
@@ -445,35 +445,76 @@
         <w:ind w:left="432" w:hanging="432"/>
       </w:pPr>
       <w:r>
-        <w:rPr>
-          <w:highlight w:val="yellow"/>
-        </w:rPr>
-        <w:t>Though not in polynomial form</w:t>
-      </w:r>
-      <w:r>
-        <w:t xml:space="preserve">, we know that </w:t>
-      </w:r>
-      <w:r>
-        <w:t xml:space="preserve">n log n is a middle </w:t>
+        <w:t xml:space="preserve">a = 2, b = 2, c = </w:t>
+      </w:r>
+      <w:r>
+        <w:t>log 2 (2) = 1</w:t>
+      </w:r>
+    </w:p>
+    <w:p>
+      <w:pPr>
+        <w:pStyle w:val="ListBullet"/>
+        <w:numPr>
+          <w:ilvl w:val="0"/>
+          <w:numId w:val="0"/>
+        </w:numPr>
+        <w:ind w:left="432" w:hanging="432"/>
+      </w:pPr>
+      <w:r>
+        <w:t>n^1 log n == f(n) meaning the MT is balanced</w:t>
+      </w:r>
+    </w:p>
+    <w:p>
+      <w:pPr>
+        <w:pStyle w:val="ListBullet"/>
+        <w:numPr>
+          <w:ilvl w:val="0"/>
+          <w:numId w:val="0"/>
+        </w:numPr>
+        <w:ind w:left="432" w:hanging="432"/>
+      </w:pPr>
+      <w:r>
+        <w:rPr>
+          <w:highlight w:val="yellow"/>
+        </w:rPr>
+        <w:lastRenderedPageBreak/>
+        <w:t xml:space="preserve">therefore </w:t>
+      </w:r>
+      <w:r>
+        <w:rPr>
+          <w:highlight w:val="yellow"/>
+        </w:rPr>
+        <w:sym w:font="Symbol" w:char="F051"/>
+      </w:r>
+      <w:r>
+        <w:rPr>
+          <w:highlight w:val="yellow"/>
+        </w:rPr>
+        <w:t xml:space="preserve"> (n</w:t>
+      </w:r>
+      <w:r>
+        <w:rPr>
+          <w:highlight w:val="yellow"/>
+        </w:rPr>
+        <w:t xml:space="preserve"> </w:t>
+      </w:r>
+      <w:r>
+        <w:rPr>
+          <w:highlight w:val="yellow"/>
+        </w:rPr>
+        <w:t>log(n</w:t>
       </w:r>
       <w:proofErr w:type="gramStart"/>
       <w:r>
-        <w:t>case</w:t>
+        <w:rPr>
+          <w:highlight w:val="yellow"/>
+        </w:rPr>
+        <w:t>) )</w:t>
       </w:r>
       <w:proofErr w:type="gramEnd"/>
       <w:r>
-        <w:t xml:space="preserve"> and we can hope that it is balanced case.</w:t>
-      </w:r>
-    </w:p>
-    <w:p>
-      <w:pPr>
-        <w:pStyle w:val="ListBullet"/>
-        <w:numPr>
-          <w:ilvl w:val="0"/>
-          <w:numId w:val="0"/>
-        </w:numPr>
-        <w:ind w:left="432" w:hanging="432"/>
-      </w:pPr>
+        <w:t xml:space="preserve"> </w:t>
+      </w:r>
     </w:p>
     <w:p>
       <w:pPr>
@@ -2525,6 +2566,123 @@
           <w:ilvl w:val="0"/>
           <w:numId w:val="0"/>
         </w:numPr>
+        <w:ind w:left="432" w:hanging="432"/>
+      </w:pPr>
+      <w:proofErr w:type="spellStart"/>
+      <w:r>
+        <w:t>Mergesort</w:t>
+      </w:r>
+      <w:proofErr w:type="spellEnd"/>
+      <w:r>
+        <w:t xml:space="preserve"> = </w:t>
+      </w:r>
+      <w:r>
+        <w:sym w:font="Symbol" w:char="F051"/>
+      </w:r>
+      <w:r>
+        <w:t xml:space="preserve"> (n</w:t>
+      </w:r>
+      <w:r>
+        <w:t xml:space="preserve"> l</w:t>
+      </w:r>
+      <w:r>
+        <w:t>og (n</w:t>
+      </w:r>
+      <w:proofErr w:type="gramStart"/>
+      <w:r>
+        <w:t>) )</w:t>
+      </w:r>
+      <w:proofErr w:type="gramEnd"/>
+      <w:r>
+        <w:t xml:space="preserve"> </w:t>
+      </w:r>
+    </w:p>
+    <w:p>
+      <w:pPr>
+        <w:pStyle w:val="ListBullet"/>
+        <w:numPr>
+          <w:ilvl w:val="0"/>
+          <w:numId w:val="0"/>
+        </w:numPr>
+        <w:ind w:left="432" w:hanging="432"/>
+      </w:pPr>
+      <w:r>
+        <w:t xml:space="preserve">T(n) = 2 T(n/2) + </w:t>
+      </w:r>
+      <w:r>
+        <w:sym w:font="Symbol" w:char="F051"/>
+      </w:r>
+      <w:r>
+        <w:t xml:space="preserve"> (n</w:t>
+      </w:r>
+      <w:r>
+        <w:t xml:space="preserve"> l</w:t>
+      </w:r>
+      <w:r>
+        <w:t>og (n</w:t>
+      </w:r>
+      <w:proofErr w:type="gramStart"/>
+      <w:r>
+        <w:t>) )</w:t>
+      </w:r>
+      <w:proofErr w:type="gramEnd"/>
+    </w:p>
+    <w:p>
+      <w:pPr>
+        <w:pStyle w:val="ListBullet"/>
+        <w:numPr>
+          <w:ilvl w:val="0"/>
+          <w:numId w:val="0"/>
+        </w:numPr>
+        <w:ind w:left="432" w:hanging="432"/>
+      </w:pPr>
+      <w:r>
+        <w:lastRenderedPageBreak/>
+        <w:t>a = 2, b = 2, c = log 2 (2) = 1</w:t>
+      </w:r>
+    </w:p>
+    <w:p>
+      <w:pPr>
+        <w:pStyle w:val="ListBullet"/>
+        <w:numPr>
+          <w:ilvl w:val="0"/>
+          <w:numId w:val="0"/>
+        </w:numPr>
+        <w:ind w:left="432" w:hanging="432"/>
+      </w:pPr>
+      <w:r>
+        <w:t>n log (n) lower bounded by n is true so case 3 of master theorem</w:t>
+      </w:r>
+    </w:p>
+    <w:p>
+      <w:pPr>
+        <w:pStyle w:val="ListBullet"/>
+        <w:numPr>
+          <w:ilvl w:val="0"/>
+          <w:numId w:val="0"/>
+        </w:numPr>
+      </w:pPr>
+      <w:r>
+        <w:sym w:font="Symbol" w:char="F051"/>
+      </w:r>
+      <w:r>
+        <w:t xml:space="preserve"> (n</w:t>
+      </w:r>
+      <w:r>
+        <w:t xml:space="preserve"> l</w:t>
+      </w:r>
+      <w:r>
+        <w:t>og (n) )</w:t>
+      </w:r>
+    </w:p>
+    <w:p>
+      <w:pPr>
+        <w:pStyle w:val="ListBullet"/>
+        <w:numPr>
+          <w:ilvl w:val="0"/>
+          <w:numId w:val="0"/>
+        </w:numPr>
+        <w:ind w:left="432" w:hanging="432"/>
       </w:pPr>
     </w:p>
     <w:p>

--- a/nholt_hw4.docx
+++ b/nholt_hw4.docx
@@ -749,22 +749,28 @@
         <w:rPr>
           <w:highlight w:val="yellow"/>
         </w:rPr>
-        <w:t xml:space="preserve"> (n</w:t>
+        <w:t xml:space="preserve"> (n^</w:t>
+      </w:r>
+      <w:r>
+        <w:rPr>
+          <w:highlight w:val="yellow"/>
+        </w:rPr>
+        <w:t>2</w:t>
+      </w:r>
+      <w:r>
+        <w:rPr>
+          <w:highlight w:val="yellow"/>
+        </w:rPr>
+        <w:t xml:space="preserve"> log 2 (n</w:t>
       </w:r>
       <w:proofErr w:type="gramStart"/>
       <w:r>
         <w:rPr>
           <w:highlight w:val="yellow"/>
         </w:rPr>
-        <w:t>^(</w:t>
+        <w:t>) )</w:t>
       </w:r>
       <w:proofErr w:type="gramEnd"/>
-      <w:r>
-        <w:rPr>
-          <w:highlight w:val="yellow"/>
-        </w:rPr>
-        <w:t>log2 (n) ) log 2 (n) )</w:t>
-      </w:r>
     </w:p>
     <w:p>
       <w:pPr>
@@ -1528,8 +1534,6 @@
       </w:r>
       <w:r>
         <w:tab/>
-      </w:r>
-      <w:r>
         <w:t>i += k</w:t>
       </w:r>
     </w:p>
@@ -1768,13 +1772,7 @@
         <w:t xml:space="preserve"> (n</w:t>
       </w:r>
       <w:r>
-        <w:t xml:space="preserve"> log n</w:t>
-      </w:r>
-      <w:r>
-        <w:t>)</w:t>
-      </w:r>
-      <w:r>
-        <w:t xml:space="preserve"> and </w:t>
+        <w:t xml:space="preserve"> log n) and </w:t>
       </w:r>
       <w:r>
         <w:sym w:font="Symbol" w:char="F051"/>
@@ -1783,10 +1781,7 @@
         <w:t xml:space="preserve"> (n</w:t>
       </w:r>
       <w:r>
-        <w:t>)</w:t>
-      </w:r>
-      <w:r>
-        <w:t xml:space="preserve"> is better than that.</w:t>
+        <w:t>) is better than that.</w:t>
       </w:r>
     </w:p>
     <w:p>
@@ -1836,10 +1831,7 @@
         <w:sym w:font="Symbol" w:char="F051"/>
       </w:r>
       <w:r>
-        <w:t xml:space="preserve"> (n</w:t>
-      </w:r>
-      <w:r>
-        <w:t>)</w:t>
+        <w:t xml:space="preserve"> (n)</w:t>
       </w:r>
     </w:p>
     <w:p>
